--- a/法令ファイル/石油コンビナート等災害防止法施行令/石油コンビナート等災害防止法施行令（昭和五十一年政令第百二十九号）.docx
+++ b/法令ファイル/石油コンビナート等災害防止法施行令/石油コンビナート等災害防止法施行令（昭和五十一年政令第百二十九号）.docx
@@ -65,185 +65,167 @@
     </w:p>
     <w:p>
       <w:pPr>
-        <w:pStyle w:val="Heading6"/>
+        <w:pStyle w:val="ListBullet"/>
         <w:ind w:left="880"/>
       </w:pPr>
       <w:r>
         <w:t>一</w:t>
-      </w:r>
-    </w:p>
-    <w:p>
-      <w:pPr>
+        <w:br/>
+        <w:t>基準貯蔵・取扱量</w:t>
+        <w:br/>
+        <w:br/>
+        <w:br/>
+        <w:t>一万キロリットル</w:t>
+      </w:r>
+    </w:p>
+    <w:p>
+      <w:pPr>
+        <w:pStyle w:val="ListBullet"/>
         <w:ind w:left="880"/>
       </w:pPr>
       <w:r>
-        <w:t>基準貯蔵・取扱量</w:t>
-      </w:r>
-    </w:p>
-    <w:p>
-      <w:pPr>
-        <w:pStyle w:val="Heading6"/>
+        <w:t>二</w:t>
+        <w:br/>
+        <w:t>基準処理量</w:t>
+        <w:br/>
+        <w:br/>
+        <w:br/>
+        <w:t>二百万立方メートル</w:t>
+      </w:r>
+    </w:p>
+    <w:p>
+      <w:pPr>
+        <w:pStyle w:val="ListBullet"/>
         <w:ind w:left="880"/>
       </w:pPr>
       <w:r>
+        <w:t>三</w:t>
+        <w:br/>
+        <w:t>基準総貯蔵・取扱量</w:t>
+        <w:br/>
+        <w:br/>
+        <w:br/>
+        <w:t>十万キロリットル</w:t>
+      </w:r>
+    </w:p>
+    <w:p>
+      <w:pPr>
+        <w:pStyle w:val="ListBullet"/>
+        <w:ind w:left="880"/>
+      </w:pPr>
+      <w:r>
+        <w:t>四</w:t>
+        <w:br/>
+        <w:t>基準総処理量</w:t>
+        <w:br/>
+        <w:br/>
+        <w:br/>
+        <w:t>二千万立方メートル</w:t>
+      </w:r>
+    </w:p>
+    <w:p>
+      <w:pPr>
+        <w:pStyle w:val="Heading4"/>
+      </w:pPr>
+      <w:r>
+        <w:t>第三条（第二種事業所の指定の基準）</w:t>
+      </w:r>
+    </w:p>
+    <w:p>
+      <w:r>
+        <w:t>法第二条第五号の政令で定める物質は、第三号から第六号までに掲げる物質とし、同条第五号の政令で定める基準は、当該事業所において貯蔵し、取り扱い、又は処理する次の各号に掲げる物質の数量を当該各号に定める数量で除して得た数値又はこれらを合計した数値が一以上であり、かつ、当該事業所における災害及び第一種事業所における災害が当該石油コンビナート等特別防災区域における災害の拡大に関し相互に重要な影響を及ぼすと認められるものであることとする。</w:t>
+        <w:br/>
+        <w:t>この場合において、当該事業所において貯蔵し、取り扱い、又は処理する第一号から第五号までに掲げる物質が第六号に掲げる物質にも該当するときは、これらの物質については、同号に掲げる物質のみに該当するものとして当該数値の算定を行うものとする。</w:t>
+      </w:r>
+    </w:p>
+    <w:p>
+      <w:pPr>
+        <w:pStyle w:val="ListBullet"/>
+        <w:ind w:left="880"/>
+      </w:pPr>
+      <w:r>
+        <w:t>一</w:t>
+        <w:br/>
+        <w:t>石油</w:t>
+        <w:br/>
+        <w:br/>
+        <w:br/>
+        <w:t>千キロリットル</w:t>
+      </w:r>
+    </w:p>
+    <w:p>
+      <w:pPr>
+        <w:pStyle w:val="ListBullet"/>
+        <w:ind w:left="880"/>
+      </w:pPr>
+      <w:r>
         <w:t>二</w:t>
-      </w:r>
-    </w:p>
-    <w:p>
-      <w:pPr>
+        <w:br/>
+        <w:t>高圧ガス（法第二条第一号に規定する高圧ガスをいう。以下同じ。）</w:t>
+        <w:br/>
+        <w:br/>
+        <w:br/>
+        <w:t>二十万立方メートル</w:t>
+      </w:r>
+    </w:p>
+    <w:p>
+      <w:pPr>
+        <w:pStyle w:val="ListBullet"/>
         <w:ind w:left="880"/>
       </w:pPr>
       <w:r>
-        <w:t>基準処理量</w:t>
-      </w:r>
-    </w:p>
-    <w:p>
-      <w:pPr>
-        <w:pStyle w:val="Heading6"/>
+        <w:t>三</w:t>
+        <w:br/>
+        <w:t>石油以外の消防法第二条第七項に規定する危険物（以下「危険物」という。）</w:t>
+        <w:br/>
+        <w:br/>
+        <w:br/>
+        <w:t>同法別表第一に掲げる第四類の危険物にあつては二千キロリットル、その他の危険物にあつては二千トン</w:t>
+      </w:r>
+    </w:p>
+    <w:p>
+      <w:pPr>
+        <w:pStyle w:val="ListBullet"/>
         <w:ind w:left="880"/>
       </w:pPr>
       <w:r>
-        <w:t>三</w:t>
-      </w:r>
-    </w:p>
-    <w:p>
-      <w:pPr>
+        <w:t>四</w:t>
+        <w:br/>
+        <w:t>危険物の規制に関する政令（昭和三十四年政令第三百六号）別表第四の品名欄に掲げる物品のうち可燃性固体類及び可燃性液体類（次項第四号において「可燃性固体類等」という。）</w:t>
+        <w:br/>
+        <w:br/>
+        <w:br/>
+        <w:t>可燃性固体類にあつては一万トン、可燃性液体類にあつては一万立方メートル</w:t>
+      </w:r>
+    </w:p>
+    <w:p>
+      <w:pPr>
+        <w:pStyle w:val="ListBullet"/>
         <w:ind w:left="880"/>
       </w:pPr>
       <w:r>
-        <w:t>基準総貯蔵・取扱量</w:t>
-      </w:r>
-    </w:p>
-    <w:p>
-      <w:pPr>
-        <w:pStyle w:val="Heading6"/>
+        <w:t>五</w:t>
+        <w:br/>
+        <w:t>高圧ガス以外の可燃性のガス（温度零度、圧力（ゲージ圧力をいう。次項第五号において同じ。）零パスカルにおいて気体であるものをいう。同号において「高圧ガス以外の可燃性ガス」という。）</w:t>
+        <w:br/>
+        <w:br/>
+        <w:br/>
+        <w:t>二十万立方メートル</w:t>
+      </w:r>
+    </w:p>
+    <w:p>
+      <w:pPr>
+        <w:pStyle w:val="ListBullet"/>
         <w:ind w:left="880"/>
       </w:pPr>
       <w:r>
-        <w:t>四</w:t>
-      </w:r>
-    </w:p>
-    <w:p>
-      <w:pPr>
-        <w:ind w:left="880"/>
-      </w:pPr>
-      <w:r>
-        <w:t>基準総処理量</w:t>
-      </w:r>
-    </w:p>
-    <w:p>
-      <w:pPr>
-        <w:pStyle w:val="Heading4"/>
-      </w:pPr>
-      <w:r>
-        <w:t>第三条（第二種事業所の指定の基準）</w:t>
-      </w:r>
-    </w:p>
-    <w:p>
-      <w:r>
-        <w:t>法第二条第五号の政令で定める物質は、第三号から第六号までに掲げる物質とし、同条第五号の政令で定める基準は、当該事業所において貯蔵し、取り扱い、又は処理する次の各号に掲げる物質の数量を当該各号に定める数量で除して得た数値又はこれらを合計した数値が一以上であり、かつ、当該事業所における災害及び第一種事業所における災害が当該石油コンビナート等特別防災区域における災害の拡大に関し相互に重要な影響を及ぼすと認められるものであることとする。</w:t>
-      </w:r>
-    </w:p>
-    <w:p>
-      <w:pPr>
-        <w:pStyle w:val="Heading6"/>
-        <w:ind w:left="880"/>
-      </w:pPr>
-      <w:r>
-        <w:t>一</w:t>
-      </w:r>
-    </w:p>
-    <w:p>
-      <w:pPr>
-        <w:ind w:left="880"/>
-      </w:pPr>
-      <w:r>
-        <w:t>石油</w:t>
-      </w:r>
-    </w:p>
-    <w:p>
-      <w:pPr>
-        <w:pStyle w:val="Heading6"/>
-        <w:ind w:left="880"/>
-      </w:pPr>
-      <w:r>
-        <w:t>二</w:t>
-      </w:r>
-    </w:p>
-    <w:p>
-      <w:pPr>
-        <w:ind w:left="880"/>
-      </w:pPr>
-      <w:r>
-        <w:t>高圧ガス（法第二条第一号に規定する高圧ガスをいう。以下同じ。）</w:t>
-      </w:r>
-    </w:p>
-    <w:p>
-      <w:pPr>
-        <w:pStyle w:val="Heading6"/>
-        <w:ind w:left="880"/>
-      </w:pPr>
-      <w:r>
-        <w:t>三</w:t>
-      </w:r>
-    </w:p>
-    <w:p>
-      <w:pPr>
-        <w:ind w:left="880"/>
-      </w:pPr>
-      <w:r>
-        <w:t>石油以外の消防法第二条第七項に規定する危険物（以下「危険物」という。）</w:t>
-      </w:r>
-    </w:p>
-    <w:p>
-      <w:pPr>
-        <w:pStyle w:val="Heading6"/>
-        <w:ind w:left="880"/>
-      </w:pPr>
-      <w:r>
-        <w:t>四</w:t>
-      </w:r>
-    </w:p>
-    <w:p>
-      <w:pPr>
-        <w:ind w:left="880"/>
-      </w:pPr>
-      <w:r>
-        <w:t>危険物の規制に関する政令（昭和三十四年政令第三百六号）別表第四の品名欄に掲げる物品のうち可燃性固体類及び可燃性液体類（次項第四号において「可燃性固体類等」という。）</w:t>
-      </w:r>
-    </w:p>
-    <w:p>
-      <w:pPr>
-        <w:pStyle w:val="Heading6"/>
-        <w:ind w:left="880"/>
-      </w:pPr>
-      <w:r>
-        <w:t>五</w:t>
-      </w:r>
-    </w:p>
-    <w:p>
-      <w:pPr>
-        <w:ind w:left="880"/>
-      </w:pPr>
-      <w:r>
-        <w:t>高圧ガス以外の可燃性のガス（温度零度、圧力（ゲージ圧力をいう。次項第五号において同じ。）零パスカルにおいて気体であるものをいう。同号において「高圧ガス以外の可燃性ガス」という。）</w:t>
-      </w:r>
-    </w:p>
-    <w:p>
-      <w:pPr>
-        <w:pStyle w:val="Heading6"/>
-        <w:ind w:left="880"/>
-      </w:pPr>
-      <w:r>
         <w:t>六</w:t>
-      </w:r>
-    </w:p>
-    <w:p>
-      <w:pPr>
-        <w:ind w:left="880"/>
-      </w:pPr>
-      <w:r>
+        <w:br/>
         <w:t>別表第一に掲げる毒物及び別表第二に掲げる劇物（次項第六号において「毒物及び劇物」という。）</w:t>
+        <w:br/>
+        <w:br/>
+        <w:br/>
+        <w:t>別表第一に掲げる毒物にあつては二十トン、別表第二に掲げる劇物にあつては二百トン</w:t>
       </w:r>
     </w:p>
     <w:p>
@@ -265,401 +247,363 @@
     </w:p>
     <w:p>
       <w:pPr>
-        <w:pStyle w:val="Heading6"/>
+        <w:pStyle w:val="ListBullet"/>
         <w:ind w:left="880"/>
       </w:pPr>
       <w:r>
         <w:t>一</w:t>
-      </w:r>
-    </w:p>
-    <w:p>
-      <w:pPr>
+        <w:br/>
+        <w:t>石油</w:t>
+        <w:br/>
+        <w:br/>
+        <w:br/>
+        <w:t>法第二条第二号イに規定する石油の貯蔵・取扱量（以下「石油の貯蔵・取扱量」という。）</w:t>
+      </w:r>
+    </w:p>
+    <w:p>
+      <w:pPr>
+        <w:pStyle w:val="ListBullet"/>
         <w:ind w:left="880"/>
       </w:pPr>
       <w:r>
-        <w:t>石油</w:t>
-      </w:r>
-    </w:p>
-    <w:p>
-      <w:pPr>
-        <w:pStyle w:val="Heading6"/>
+        <w:t>二</w:t>
+        <w:br/>
+        <w:t>高圧ガス</w:t>
+        <w:br/>
+        <w:br/>
+        <w:br/>
+        <w:t>法第二条第二号イに規定する高圧ガスの処理量（以下「高圧ガスの処理量」という。）</w:t>
+      </w:r>
+    </w:p>
+    <w:p>
+      <w:pPr>
+        <w:pStyle w:val="ListBullet"/>
         <w:ind w:left="880"/>
       </w:pPr>
       <w:r>
+        <w:t>三</w:t>
+        <w:br/>
+        <w:t>石油以外の危険物</w:t>
+        <w:br/>
+        <w:br/>
+        <w:br/>
+        <w:t>消防法第十一条第一項の規定による許可に係る貯蔵所、製造所又は取扱所の貯蔵最大数量及び取扱最大数量を合計して得た数量</w:t>
+      </w:r>
+    </w:p>
+    <w:p>
+      <w:pPr>
+        <w:pStyle w:val="ListBullet"/>
+        <w:ind w:left="880"/>
+      </w:pPr>
+      <w:r>
+        <w:t>四</w:t>
+        <w:br/>
+        <w:t>可燃性固体類等</w:t>
+        <w:br/>
+        <w:br/>
+        <w:br/>
+        <w:t>当該事業所の消防法第十七条第一項の規定の適用を受ける建築物その他の工作物において通常貯蔵し、又は一日に通常取り扱い、若しくは処理する可燃性固体類等の総数量（当該事業所において、直接可燃性固体類等を貯蔵する貯蔵タンクその他の固定設備又は直接可燃性固体類等を取り扱い、若しくは処理する装置その他の固定設備で、当該建築物その他の工作物に該当するものがある場合における当該固定設備に係る可燃性固体類等の数量にあつては、当該固定設備において貯蔵することができる可燃性固体類等の総数量又は当該固定設備において一日に取り扱い、若しくは処理することができる可燃性固体類等の総数量による。）</w:t>
+      </w:r>
+    </w:p>
+    <w:p>
+      <w:pPr>
+        <w:pStyle w:val="ListBullet"/>
+        <w:ind w:left="880"/>
+      </w:pPr>
+      <w:r>
+        <w:t>五</w:t>
+        <w:br/>
+        <w:t>高圧ガス以外の可燃性ガス</w:t>
+        <w:br/>
+        <w:br/>
+        <w:br/>
+        <w:t>ガス事業法（昭和二十九年法律第五十一号）第二条第十三項に規定するガス工作物又は電気事業法（昭和三十九年法律第百七十号）第二条第一項第十七号に規定する電気事業者に係る同項第十八号に規定する電気工作物（高圧ガス保安法施行令（平成九年政令第二十号）第二条第二項に規定する電気工作物に限る。）若しくは同法第四十七条第一項の認可に係る同法第三十八条第四項に規定する自家用電気工作物（同令第二条第二項に規定する電気工作物に限る。）において通常貯蔵し、又は一日に通常取り扱い、若しくは処理する高圧ガス以外の可燃性ガスの温度零度、圧力零パスカルの状態における容積の合計</w:t>
+      </w:r>
+    </w:p>
+    <w:p>
+      <w:pPr>
+        <w:pStyle w:val="ListBullet"/>
+        <w:ind w:left="880"/>
+      </w:pPr>
+      <w:r>
+        <w:t>六</w:t>
+        <w:br/>
+        <w:t>毒物及び劇物</w:t>
+        <w:br/>
+        <w:br/>
+        <w:br/>
+        <w:t>当該事業所において通常貯蔵し、又は一日に通常取り扱い、若しくは処理する毒物及び劇物の総トン数（当該事業所において、直接毒物及び劇物を貯蔵する貯蔵タンクその他の固定設備又は直接毒物及び劇物を取り扱い、若しくは処理する装置その他の固定設備がある場合における当該固定設備に係る毒物及び劇物の数量にあつては、当該固定設備において貯蔵することができる毒物及び劇物の総トン数又は当該固定設備において一日に取り扱い、若しくは処理することができる毒物及び劇物の総トン数による。）</w:t>
+      </w:r>
+    </w:p>
+    <w:p>
+      <w:pPr>
+        <w:pStyle w:val="Heading2"/>
+      </w:pPr>
+      <w:r>
+        <w:t>第二章　新設等の届出等</w:t>
+      </w:r>
+    </w:p>
+    <w:p>
+      <w:pPr>
+        <w:pStyle w:val="Heading4"/>
+      </w:pPr>
+      <w:r>
+        <w:t>第四条（新設に含まれる工事）</w:t>
+      </w:r>
+    </w:p>
+    <w:p>
+      <w:r>
+        <w:t>法第五条第一項の政令で定める工事は、石油の貯蔵・取扱量又は高圧ガスの処理量を増加するための工事及び新たに石油を貯蔵し、若しくは取り扱い、又は高圧ガスを処理するための工事とする。</w:t>
+      </w:r>
+    </w:p>
+    <w:p>
+      <w:pPr>
+        <w:pStyle w:val="Heading4"/>
+      </w:pPr>
+      <w:r>
+        <w:t>第五条（関係行政機関）</w:t>
+      </w:r>
+    </w:p>
+    <w:p>
+      <w:r>
+        <w:t>法第五条第三項の政令で定める行政機関は、警察庁、厚生労働省、農林水産省、国土交通省及び環境省とする。</w:t>
+      </w:r>
+    </w:p>
+    <w:p>
+      <w:pPr>
+        <w:pStyle w:val="Heading2"/>
+      </w:pPr>
+      <w:r>
+        <w:t>第三章　特定事業者に係る災害予防</w:t>
+      </w:r>
+    </w:p>
+    <w:p>
+      <w:pPr>
+        <w:pStyle w:val="Heading3"/>
+      </w:pPr>
+      <w:r>
+        <w:t>第一節　自衛防災組織</w:t>
+      </w:r>
+    </w:p>
+    <w:p>
+      <w:pPr>
+        <w:pStyle w:val="Heading4"/>
+      </w:pPr>
+      <w:r>
+        <w:t>第六条（法令の規定により災害防止の業務等を行う者）</w:t>
+      </w:r>
+    </w:p>
+    <w:p>
+      <w:r>
+        <w:t>法第十六条第二項の法令の規定により災害の発生又は拡大を防止するために必要な業務又は職務を行うこととされている者で政令で定めるものは、消防法第十二条の七第一項に規定する危険物保安統括管理者、鉱山保安法（昭和二十四年法律第七十号）第二十二条第一項に規定する保安統括者、毒物及び劇物取締法（昭和二十五年法律第三百三号）第七条第一項に規定する毒物劇物取扱責任者、高圧ガス保安法第二十七条の二第一項に規定する高圧ガス製造保安統括者、同法第二十七条の四第一項に規定する冷凍保安責任者、ガス事業法第二十五条第一項、第六十五条第一項（同法第八十四条第一項において準用する場合を含む。）及び第九十八条第一項に規定するガス主任技術者、電気事業法第四十三条第一項に規定する主任技術者並びに労働安全衛生法（昭和四十七年法律第五十七号）第十条第一項に規定する総括安全衛生管理者とする。</w:t>
+      </w:r>
+    </w:p>
+    <w:p>
+      <w:pPr>
+        <w:pStyle w:val="Heading4"/>
+      </w:pPr>
+      <w:r>
+        <w:t>第七条（防災要員）</w:t>
+      </w:r>
+    </w:p>
+    <w:p>
+      <w:r>
+        <w:t>特定事業者は、その特定事業所に係る自衛防災組織に次条から第十二条まで及び第十六条から第十八条までの規定により次の各号に掲げる防災資機材等（法第十六条第四項に規定する防災資機材等をいう。以下同じ。）を備え付けなければならないものとされる場合には、当該自衛防災組織に、第一号から第十二号までに掲げる防災資機材等（第十六条第二項から第四項までの規定により次条から第十一条までに規定する防災資機材等に代えて備え付けているものを含む。）にあつては各一台、各一基又は各一隻についてそれぞれ当該各号に定める人数の防災要員を、第十三号に掲げる防災資機材等にあつては同号に定める人数の防災要員を置かなければならない。</w:t>
+      </w:r>
+    </w:p>
+    <w:p>
+      <w:pPr>
+        <w:pStyle w:val="ListBullet"/>
+        <w:ind w:left="880"/>
+      </w:pPr>
+      <w:r>
+        <w:t>一</w:t>
+        <w:br/>
+        <w:t>次条第一項に規定する大型化学消防車</w:t>
+        <w:br/>
+        <w:br/>
+        <w:br/>
+        <w:t>五人</w:t>
+      </w:r>
+    </w:p>
+    <w:p>
+      <w:pPr>
+        <w:pStyle w:val="ListBullet"/>
+        <w:ind w:left="880"/>
+      </w:pPr>
+      <w:r>
         <w:t>二</w:t>
-      </w:r>
-    </w:p>
-    <w:p>
-      <w:pPr>
+        <w:br/>
+        <w:t>次条第一項に規定する大型高所放水車</w:t>
+        <w:br/>
+        <w:br/>
+        <w:br/>
+        <w:t>二人</w:t>
+      </w:r>
+    </w:p>
+    <w:p>
+      <w:pPr>
+        <w:pStyle w:val="ListBullet"/>
         <w:ind w:left="880"/>
       </w:pPr>
       <w:r>
-        <w:t>高圧ガス</w:t>
-      </w:r>
-    </w:p>
-    <w:p>
-      <w:pPr>
-        <w:pStyle w:val="Heading6"/>
+        <w:t>三</w:t>
+        <w:br/>
+        <w:t>次条第一項に規定する泡原液搬送車</w:t>
+        <w:br/>
+        <w:br/>
+        <w:br/>
+        <w:t>一人</w:t>
+      </w:r>
+    </w:p>
+    <w:p>
+      <w:pPr>
+        <w:pStyle w:val="ListBullet"/>
         <w:ind w:left="880"/>
       </w:pPr>
       <w:r>
-        <w:t>三</w:t>
-      </w:r>
-    </w:p>
-    <w:p>
-      <w:pPr>
+        <w:t>四</w:t>
+        <w:br/>
+        <w:t>第九条に規定する甲種普通化学消防車</w:t>
+        <w:br/>
+        <w:br/>
+        <w:br/>
+        <w:t>五人</w:t>
+      </w:r>
+    </w:p>
+    <w:p>
+      <w:pPr>
+        <w:pStyle w:val="ListBullet"/>
         <w:ind w:left="880"/>
       </w:pPr>
       <w:r>
-        <w:t>石油以外の危険物</w:t>
-      </w:r>
-    </w:p>
-    <w:p>
-      <w:pPr>
-        <w:pStyle w:val="Heading6"/>
+        <w:t>五</w:t>
+        <w:br/>
+        <w:t>第十条に規定する普通消防車</w:t>
+        <w:br/>
+        <w:br/>
+        <w:br/>
+        <w:t>五人</w:t>
+      </w:r>
+    </w:p>
+    <w:p>
+      <w:pPr>
+        <w:pStyle w:val="ListBullet"/>
         <w:ind w:left="880"/>
       </w:pPr>
       <w:r>
-        <w:t>四</w:t>
-      </w:r>
-    </w:p>
-    <w:p>
-      <w:pPr>
+        <w:t>六</w:t>
+        <w:br/>
+        <w:t>第十条に規定する小型消防車</w:t>
+        <w:br/>
+        <w:br/>
+        <w:br/>
+        <w:t>四人</w:t>
+      </w:r>
+    </w:p>
+    <w:p>
+      <w:pPr>
+        <w:pStyle w:val="ListBullet"/>
         <w:ind w:left="880"/>
       </w:pPr>
       <w:r>
-        <w:t>可燃性固体類等</w:t>
-      </w:r>
-    </w:p>
-    <w:p>
-      <w:pPr>
-        <w:pStyle w:val="Heading6"/>
+        <w:t>七</w:t>
+        <w:br/>
+        <w:t>第十一条に規定する普通高所放水車</w:t>
+        <w:br/>
+        <w:br/>
+        <w:br/>
+        <w:t>二人</w:t>
+      </w:r>
+    </w:p>
+    <w:p>
+      <w:pPr>
+        <w:pStyle w:val="ListBullet"/>
         <w:ind w:left="880"/>
       </w:pPr>
       <w:r>
-        <w:t>五</w:t>
-      </w:r>
-    </w:p>
-    <w:p>
-      <w:pPr>
+        <w:t>八</w:t>
+        <w:br/>
+        <w:t>第十二条に規定する乙種普通化学消防車</w:t>
+        <w:br/>
+        <w:br/>
+        <w:br/>
+        <w:t>五人</w:t>
+      </w:r>
+    </w:p>
+    <w:p>
+      <w:pPr>
+        <w:pStyle w:val="ListBullet"/>
         <w:ind w:left="880"/>
       </w:pPr>
       <w:r>
-        <w:t>高圧ガス以外の可燃性ガス</w:t>
-      </w:r>
-    </w:p>
-    <w:p>
-      <w:pPr>
-        <w:pStyle w:val="Heading6"/>
+        <w:t>九</w:t>
+        <w:br/>
+        <w:t>第十六条第二項に規定する大型化学高所放水車</w:t>
+        <w:br/>
+        <w:br/>
+        <w:br/>
+        <w:t>五人</w:t>
+      </w:r>
+    </w:p>
+    <w:p>
+      <w:pPr>
+        <w:pStyle w:val="ListBullet"/>
         <w:ind w:left="880"/>
       </w:pPr>
       <w:r>
-        <w:t>六</w:t>
-      </w:r>
-    </w:p>
-    <w:p>
-      <w:pPr>
+        <w:t>十</w:t>
+        <w:br/>
+        <w:t>第十六条第三項に規定する普通泡放水砲</w:t>
+        <w:br/>
+        <w:br/>
+        <w:br/>
+        <w:t>一人</w:t>
+      </w:r>
+    </w:p>
+    <w:p>
+      <w:pPr>
+        <w:pStyle w:val="ListBullet"/>
         <w:ind w:left="880"/>
       </w:pPr>
       <w:r>
-        <w:t>毒物及び劇物</w:t>
-      </w:r>
-    </w:p>
-    <w:p>
-      <w:pPr>
-        <w:pStyle w:val="Heading2"/>
-      </w:pPr>
-      <w:r>
-        <w:t>第二章　新設等の届出等</w:t>
-      </w:r>
-    </w:p>
-    <w:p>
-      <w:pPr>
-        <w:pStyle w:val="Heading4"/>
-      </w:pPr>
-      <w:r>
-        <w:t>第四条（新設に含まれる工事）</w:t>
-      </w:r>
-    </w:p>
-    <w:p>
-      <w:r>
-        <w:t>法第五条第一項の政令で定める工事は、石油の貯蔵・取扱量又は高圧ガスの処理量を増加するための工事及び新たに石油を貯蔵し、若しくは取り扱い、又は高圧ガスを処理するための工事とする。</w:t>
-      </w:r>
-    </w:p>
-    <w:p>
-      <w:pPr>
-        <w:pStyle w:val="Heading4"/>
-      </w:pPr>
-      <w:r>
-        <w:t>第五条（関係行政機関）</w:t>
-      </w:r>
-    </w:p>
-    <w:p>
-      <w:r>
-        <w:t>法第五条第三項の政令で定める行政機関は、警察庁、厚生労働省、農林水産省、国土交通省及び環境省とする。</w:t>
-      </w:r>
-    </w:p>
-    <w:p>
-      <w:pPr>
-        <w:pStyle w:val="Heading2"/>
-      </w:pPr>
-      <w:r>
-        <w:t>第三章　特定事業者に係る災害予防</w:t>
-      </w:r>
-    </w:p>
-    <w:p>
-      <w:pPr>
-        <w:pStyle w:val="Heading3"/>
-      </w:pPr>
-      <w:r>
-        <w:t>第一節　自衛防災組織</w:t>
-      </w:r>
-    </w:p>
-    <w:p>
-      <w:pPr>
-        <w:pStyle w:val="Heading4"/>
-      </w:pPr>
-      <w:r>
-        <w:t>第六条（法令の規定により災害防止の業務等を行う者）</w:t>
-      </w:r>
-    </w:p>
-    <w:p>
-      <w:r>
-        <w:t>法第十六条第二項の法令の規定により災害の発生又は拡大を防止するために必要な業務又は職務を行うこととされている者で政令で定めるものは、消防法第十二条の七第一項に規定する危険物保安統括管理者、鉱山保安法（昭和二十四年法律第七十号）第二十二条第一項に規定する保安統括者、毒物及び劇物取締法（昭和二十五年法律第三百三号）第七条第一項に規定する毒物劇物取扱責任者、高圧ガス保安法第二十七条の二第一項に規定する高圧ガス製造保安統括者、同法第二十七条の四第一項に規定する冷凍保安責任者、ガス事業法第二十五条第一項、第六十五条第一項（同法第八十四条第一項において準用する場合を含む。）及び第九十八条第一項に規定するガス主任技術者、電気事業法第四十三条第一項に規定する主任技術者並びに労働安全衛生法（昭和四十七年法律第五十七号）第十条第一項に規定する総括安全衛生管理者とする。</w:t>
-      </w:r>
-    </w:p>
-    <w:p>
-      <w:pPr>
-        <w:pStyle w:val="Heading4"/>
-      </w:pPr>
-      <w:r>
-        <w:t>第七条（防災要員）</w:t>
-      </w:r>
-    </w:p>
-    <w:p>
-      <w:r>
-        <w:t>特定事業者は、その特定事業所に係る自衛防災組織に次条から第十二条まで及び第十六条から第十八条までの規定により次の各号に掲げる防災資機材等（法第十六条第四項に規定する防災資機材等をいう。以下同じ。）を備え付けなければならないものとされる場合には、当該自衛防災組織に、第一号から第十二号までに掲げる防災資機材等（第十六条第二項から第四項までの規定により次条から第十一条までに規定する防災資機材等に代えて備え付けているものを含む。）にあつては各一台、各一基又は各一隻についてそれぞれ当該各号に定める人数の防災要員を、第十三号に掲げる防災資機材等にあつては同号に定める人数の防災要員を置かなければならない。</w:t>
-      </w:r>
-    </w:p>
-    <w:p>
-      <w:pPr>
-        <w:pStyle w:val="Heading6"/>
+        <w:t>十一</w:t>
+        <w:br/>
+        <w:t>第十七条第一項に規定するオイルフェンス展張船</w:t>
+        <w:br/>
+        <w:br/>
+        <w:br/>
+        <w:t>船舶職員及び小型船舶操縦者法（昭和二十六年法律第百四十九号）第十八条の規定により当該船舶に乗り組ませなければならないものとされている船舶職員又は同法第二十三条の三十一の規定により当該小型船舶に乗船させなければならないものとされている小型船舶操縦者（以下「乗組船舶職員等」と総称する。）のほか二人</w:t>
+      </w:r>
+    </w:p>
+    <w:p>
+      <w:pPr>
+        <w:pStyle w:val="ListBullet"/>
         <w:ind w:left="880"/>
       </w:pPr>
       <w:r>
-        <w:t>一</w:t>
-      </w:r>
-    </w:p>
-    <w:p>
-      <w:pPr>
+        <w:t>十二</w:t>
+        <w:br/>
+        <w:t>第十八条第一項に規定する油回収船</w:t>
+        <w:br/>
+        <w:br/>
+        <w:br/>
+        <w:t>乗組船舶職員等のほか二人</w:t>
+      </w:r>
+    </w:p>
+    <w:p>
+      <w:pPr>
+        <w:pStyle w:val="ListBullet"/>
         <w:ind w:left="880"/>
       </w:pPr>
       <w:r>
-        <w:t>次条第一項に規定する大型化学消防車</w:t>
-      </w:r>
-    </w:p>
-    <w:p>
-      <w:pPr>
-        <w:pStyle w:val="Heading6"/>
-        <w:ind w:left="880"/>
-      </w:pPr>
-      <w:r>
-        <w:t>二</w:t>
-      </w:r>
-    </w:p>
-    <w:p>
-      <w:pPr>
-        <w:ind w:left="880"/>
-      </w:pPr>
-      <w:r>
-        <w:t>次条第一項に規定する大型高所放水車</w:t>
-      </w:r>
-    </w:p>
-    <w:p>
-      <w:pPr>
-        <w:pStyle w:val="Heading6"/>
-        <w:ind w:left="880"/>
-      </w:pPr>
-      <w:r>
-        <w:t>三</w:t>
-      </w:r>
-    </w:p>
-    <w:p>
-      <w:pPr>
-        <w:ind w:left="880"/>
-      </w:pPr>
-      <w:r>
-        <w:t>次条第一項に規定する泡原液搬送車</w:t>
-      </w:r>
-    </w:p>
-    <w:p>
-      <w:pPr>
-        <w:pStyle w:val="Heading6"/>
-        <w:ind w:left="880"/>
-      </w:pPr>
-      <w:r>
-        <w:t>四</w:t>
-      </w:r>
-    </w:p>
-    <w:p>
-      <w:pPr>
-        <w:ind w:left="880"/>
-      </w:pPr>
-      <w:r>
-        <w:t>第九条に規定する甲種普通化学消防車</w:t>
-      </w:r>
-    </w:p>
-    <w:p>
-      <w:pPr>
-        <w:pStyle w:val="Heading6"/>
-        <w:ind w:left="880"/>
-      </w:pPr>
-      <w:r>
-        <w:t>五</w:t>
-      </w:r>
-    </w:p>
-    <w:p>
-      <w:pPr>
-        <w:ind w:left="880"/>
-      </w:pPr>
-      <w:r>
-        <w:t>第十条に規定する普通消防車</w:t>
-      </w:r>
-    </w:p>
-    <w:p>
-      <w:pPr>
-        <w:pStyle w:val="Heading6"/>
-        <w:ind w:left="880"/>
-      </w:pPr>
-      <w:r>
-        <w:t>六</w:t>
-      </w:r>
-    </w:p>
-    <w:p>
-      <w:pPr>
-        <w:ind w:left="880"/>
-      </w:pPr>
-      <w:r>
-        <w:t>第十条に規定する小型消防車</w:t>
-      </w:r>
-    </w:p>
-    <w:p>
-      <w:pPr>
-        <w:pStyle w:val="Heading6"/>
-        <w:ind w:left="880"/>
-      </w:pPr>
-      <w:r>
-        <w:t>七</w:t>
-      </w:r>
-    </w:p>
-    <w:p>
-      <w:pPr>
-        <w:ind w:left="880"/>
-      </w:pPr>
-      <w:r>
-        <w:t>第十一条に規定する普通高所放水車</w:t>
-      </w:r>
-    </w:p>
-    <w:p>
-      <w:pPr>
-        <w:pStyle w:val="Heading6"/>
-        <w:ind w:left="880"/>
-      </w:pPr>
-      <w:r>
-        <w:t>八</w:t>
-      </w:r>
-    </w:p>
-    <w:p>
-      <w:pPr>
-        <w:ind w:left="880"/>
-      </w:pPr>
-      <w:r>
-        <w:t>第十二条に規定する乙種普通化学消防車</w:t>
-      </w:r>
-    </w:p>
-    <w:p>
-      <w:pPr>
-        <w:pStyle w:val="Heading6"/>
-        <w:ind w:left="880"/>
-      </w:pPr>
-      <w:r>
-        <w:t>九</w:t>
-      </w:r>
-    </w:p>
-    <w:p>
-      <w:pPr>
-        <w:ind w:left="880"/>
-      </w:pPr>
-      <w:r>
-        <w:t>第十六条第二項に規定する大型化学高所放水車</w:t>
-      </w:r>
-    </w:p>
-    <w:p>
-      <w:pPr>
-        <w:pStyle w:val="Heading6"/>
-        <w:ind w:left="880"/>
-      </w:pPr>
-      <w:r>
-        <w:t>十</w:t>
-      </w:r>
-    </w:p>
-    <w:p>
-      <w:pPr>
-        <w:ind w:left="880"/>
-      </w:pPr>
-      <w:r>
-        <w:t>第十六条第三項に規定する普通泡放水砲</w:t>
-      </w:r>
-    </w:p>
-    <w:p>
-      <w:pPr>
-        <w:pStyle w:val="Heading6"/>
-        <w:ind w:left="880"/>
-      </w:pPr>
-      <w:r>
-        <w:t>十一</w:t>
-      </w:r>
-    </w:p>
-    <w:p>
-      <w:pPr>
-        <w:ind w:left="880"/>
-      </w:pPr>
-      <w:r>
-        <w:t>第十七条第一項に規定するオイルフェンス展張船</w:t>
-      </w:r>
-    </w:p>
-    <w:p>
-      <w:pPr>
-        <w:pStyle w:val="Heading6"/>
-        <w:ind w:left="880"/>
-      </w:pPr>
-      <w:r>
-        <w:t>十二</w:t>
-      </w:r>
-    </w:p>
-    <w:p>
-      <w:pPr>
-        <w:ind w:left="880"/>
-      </w:pPr>
-      <w:r>
-        <w:t>第十八条第一項に規定する油回収船</w:t>
-      </w:r>
-    </w:p>
-    <w:p>
-      <w:pPr>
-        <w:pStyle w:val="Heading6"/>
-        <w:ind w:left="880"/>
-      </w:pPr>
-      <w:r>
         <w:t>十三</w:t>
-      </w:r>
-    </w:p>
-    <w:p>
-      <w:pPr>
-        <w:ind w:left="880"/>
-      </w:pPr>
-      <w:r>
+        <w:br/>
         <w:t>第十八条第一項に規定する油回収装置</w:t>
+        <w:br/>
+        <w:br/>
+        <w:br/>
+        <w:t>同条第二項に規定する補助船に係る乗組船舶職員等のほか各一式につき二人</w:t>
       </w:r>
     </w:p>
     <w:p>
@@ -698,52 +642,34 @@
     </w:p>
     <w:p>
       <w:pPr>
-        <w:pStyle w:val="Heading6"/>
+        <w:pStyle w:val="ListBullet"/>
         <w:ind w:left="880"/>
       </w:pPr>
       <w:r>
         <w:t>一</w:t>
-      </w:r>
-    </w:p>
-    <w:p>
-      <w:pPr>
+        <w:br/>
+        <w:t>大容量泡放水砲等を用いて行う防災活動を統括する一人の防災要員</w:t>
+      </w:r>
+    </w:p>
+    <w:p>
+      <w:pPr>
+        <w:pStyle w:val="ListBullet"/>
         <w:ind w:left="880"/>
       </w:pPr>
       <w:r>
-        <w:t>大容量泡放水砲等を用いて行う防災活動を統括する一人の防災要員</w:t>
-      </w:r>
-    </w:p>
-    <w:p>
-      <w:pPr>
-        <w:pStyle w:val="Heading6"/>
+        <w:t>二</w:t>
+        <w:br/>
+        <w:t>第十三条第一項に規定する大容量泡放水砲各一基につき一人の防災要員</w:t>
+      </w:r>
+    </w:p>
+    <w:p>
+      <w:pPr>
+        <w:pStyle w:val="ListBullet"/>
         <w:ind w:left="880"/>
       </w:pPr>
       <w:r>
-        <w:t>二</w:t>
-      </w:r>
-    </w:p>
-    <w:p>
-      <w:pPr>
-        <w:ind w:left="880"/>
-      </w:pPr>
-      <w:r>
-        <w:t>第十三条第一項に規定する大容量泡放水砲各一基につき一人の防災要員</w:t>
-      </w:r>
-    </w:p>
-    <w:p>
-      <w:pPr>
-        <w:pStyle w:val="Heading6"/>
-        <w:ind w:left="880"/>
-      </w:pPr>
-      <w:r>
         <w:t>三</w:t>
-      </w:r>
-    </w:p>
-    <w:p>
-      <w:pPr>
-        <w:ind w:left="880"/>
-      </w:pPr>
-      <w:r>
+        <w:br/>
         <w:t>前二号に定めるもののほか、大容量泡放水砲等を用いて行う防災活動を円滑かつ的確に行うために必要なものとして総務省令で定める人数の防災要員</w:t>
       </w:r>
     </w:p>
@@ -809,6 +735,8 @@
     <w:p>
       <w:r>
         <w:t>特定事業者は、その特定事業所の屋外タンク貯蔵所（危険物の規制に関する政令第二条第二号に規定する屋外タンク貯蔵所をいう。以下同じ。）に、次の表の第一欄から第三欄までに掲げる区分に該当する石油を貯蔵する屋外タンク（以下「屋外貯蔵タンク」という。）で次項に規定する送泡設備付きタンク以外のものがある場合には、当該特定事業所に係る自衛防災組織に、大型化学消防車（毎分三千百リットル以上の放水能力を有する大型の化学消防自動車で総務省令で定めるものをいう。以下同じ。）、大型高所放水車（毎分三千リットル以上の放水能力を有する大型の高所放水車で総務省令で定めるものをいう。以下同じ。）及び総務省令で定める泡原液搬送車（以下「泡原液搬送車」という。）を、それぞれ、屋外貯蔵タンク（次項に規定する送泡設備付きタンクを除く。以下この項において同じ。）の同表のこれらの欄の区分に応じ、同表の第四欄に定める台数（当該特定事業所に同表の第一欄から第三欄までの区分が異なる二以上の屋外貯蔵タンクがあるときは、これらの屋外貯蔵タンクに係る同表の第四欄に定める台数のうち最も多い台数（同じ台数のときは、その台数。以下同じ。））に相当する台数を備え付けなければならない。</w:t>
+        <w:br/>
+        <w:t>ただし、次項の規定により当該自衛防災組織に大型化学消防車を備え付けなければならないものとされる場合には、総務省令で定めるところにより、この項の規定により当該自衛防災組織に備え付けるべき大型化学消防車を備え付けず、又は当該台数を減ずることができる。</w:t>
       </w:r>
     </w:p>
     <w:p>
@@ -830,35 +758,23 @@
     </w:p>
     <w:p>
       <w:pPr>
-        <w:pStyle w:val="Heading6"/>
+        <w:pStyle w:val="ListBullet"/>
         <w:ind w:left="880"/>
       </w:pPr>
       <w:r>
         <w:t>一</w:t>
-      </w:r>
-    </w:p>
-    <w:p>
-      <w:pPr>
+        <w:br/>
+        <w:t>当該送泡設備付きタンクに総務省令で定めるところにより泡水溶液を送水するものとした場合に必要となる総務省令で定める台数（当該特定事業所に二以上の送泡設備付きタンクがあるときは、これらの送泡設備付きタンクに係る総務省令で定める台数のうち最も多い台数）の大型化学消防車又は次条に規定する甲種普通化学消防車</w:t>
+      </w:r>
+    </w:p>
+    <w:p>
+      <w:pPr>
+        <w:pStyle w:val="ListBullet"/>
         <w:ind w:left="880"/>
       </w:pPr>
       <w:r>
-        <w:t>当該送泡設備付きタンクに総務省令で定めるところにより泡水溶液を送水するものとした場合に必要となる総務省令で定める台数（当該特定事業所に二以上の送泡設備付きタンクがあるときは、これらの送泡設備付きタンクに係る総務省令で定める台数のうち最も多い台数）の大型化学消防車又は次条に規定する甲種普通化学消防車</w:t>
-      </w:r>
-    </w:p>
-    <w:p>
-      <w:pPr>
-        <w:pStyle w:val="Heading6"/>
-        <w:ind w:left="880"/>
-      </w:pPr>
-      <w:r>
         <w:t>二</w:t>
-      </w:r>
-    </w:p>
-    <w:p>
-      <w:pPr>
-        <w:ind w:left="880"/>
-      </w:pPr>
-      <w:r>
+        <w:br/>
         <w:t>当該送泡設備付きタンクに前号に規定する総務省令で定めるところにより泡水溶液を送水するものとした場合に必要となる総務省令で定める種類の総務省令で定める数（当該特定事業所に二以上の送泡設備付きタンクがあるときは、総務省令で定める発泡器（以下「発泡器」という。）の総務省令で定める種類ごとに、これらの送泡設備付きタンクに係る総務省令で定める数のうち最も多い数（同じ数のときは、その数。以下同じ。））の発泡器</w:t>
       </w:r>
     </w:p>
@@ -873,6 +789,8 @@
     <w:p>
       <w:r>
         <w:t>特定事業者は、その特定事業所が次の表の上欄に掲げる特定事業所に該当する場合には、当該特定事業所に係る自衛防災組織に、同表の上欄に掲げる特定事業所の区分に応じ、同表の下欄に定める台数（当該特定事業所が同表の上欄に掲げる特定事業所の区分の二以上に該当するときは、その該当する区分に係る同表の下欄に定める台数のうち最も多い台数）に相当する台数の甲種普通化学消防車（毎分二千百リットル以上の放水能力を有する化学消防自動車で総務省令で定めるものをいう。以下同じ。）を備え付けなければならない。</w:t>
+        <w:br/>
+        <w:t>ただし、前条第二項又は第十二条の規定により当該自衛防災組織に甲種普通化学消防車又は同条に規定する乙種普通化学消防車を備え付けなければならないものとされる場合には、総務省令で定めるところにより、この条の規定により当該自衛防災組織に備え付けるべき甲種普通化学消防車を備え付けず、又は当該台数を減ずることができる。</w:t>
       </w:r>
     </w:p>
     <w:p>
@@ -972,6 +890,8 @@
     <w:p>
       <w:r>
         <w:t>特定事業者は、その特定事業所に係る自衛防災組織で第八条第一項、第九条又は第十二条の規定の適用を受けるものに、これらの規定及び第十六条の規定により当該自衛防災組織に備え付けるべき台数（当該特定事業所に送泡設備付きタンクがある場合には、当該特定事業所に当該送泡設備付きタンクがないものとみなしたときに第八条第一項、第九条、第十二条及び第十六条の規定により備え付けるべき台数）の大型化学消防車、甲種普通化学消防車、乙種普通化学消防車又は第十六条第二項に規定する大型化学高所放水車が、同時に、百二十分継続して泡水溶液を放水するものとした場合に必要な量の泡消火薬剤を備え付けなければならない。</w:t>
+        <w:br/>
+        <w:t>ただし、第三項の規定により当該自衛防災組織に同項に規定する送泡設備用泡消火薬剤を備え付けなければならないものとされる場合には、総務省令で定めるところにより、この項の規定により当該自衛防災組織に備え付けるべき泡消火薬剤を備え付けず、又はその量を減ずることができる。</w:t>
       </w:r>
     </w:p>
     <w:p>
@@ -1100,39 +1020,29 @@
       </w:pPr>
       <w:r>
         <w:t>特定事業者がその特定事業所で総務省令で定める要件に該当するものに係る自衛防災組織に第八条第一項の規定により二台以上の大型高所放水車を備え付けなければならないものとされる場合において、当該自衛防災組織に大型高所放水車（前項の規定によりこれに代えて備え付けている大型化学高所放水車を含む。以下この項において「大型高所放水車等」という。）及び普通泡放水砲（毎分四千リットル以上の放水能力を有する泡放水砲で総務省令で定めるものをいう。以下同じ。）を備え付けているとき（当該自衛防災組織に第十三条第一項の規定により大容量泡放水砲を備え付けなければならないものとされる場合にあつては、大型高所放水車等及び同項の規定により備え付けている大容量泡放水砲以外の普通泡放水砲を備え付けているとき）は、第八条第一項の規定の適用については、当該特定事業者は、普通泡放水砲（第十三条第一項の規定により備え付けている大容量泡放水砲を除く。以下この項において同じ。）一基につき第八条第一項の規定により備え付けるべき大型高所放水車のうち一台を、当該自衛防災組織に備え付けているものとみなす。</w:t>
-      </w:r>
-    </w:p>
-    <w:p>
-      <w:pPr>
-        <w:pStyle w:val="Heading6"/>
+        <w:br/>
+        <w:t>ただし、当該特定事業者は、普通泡放水砲一基につき次に掲げる防災資機材等を、当該自衛防災組織に備え付けなければならない。</w:t>
+      </w:r>
+    </w:p>
+    <w:p>
+      <w:pPr>
+        <w:pStyle w:val="ListBullet"/>
         <w:ind w:left="880"/>
       </w:pPr>
       <w:r>
         <w:t>一</w:t>
-      </w:r>
-    </w:p>
-    <w:p>
-      <w:pPr>
+        <w:br/>
+        <w:t>普通泡放水砲が毎分九百リットルの泡水溶液を百二十分継続して放水するものとした場合に必要な量の泡消火薬剤</w:t>
+      </w:r>
+    </w:p>
+    <w:p>
+      <w:pPr>
+        <w:pStyle w:val="ListBullet"/>
         <w:ind w:left="880"/>
       </w:pPr>
       <w:r>
-        <w:t>普通泡放水砲が毎分九百リットルの泡水溶液を百二十分継続して放水するものとした場合に必要な量の泡消火薬剤</w:t>
-      </w:r>
-    </w:p>
-    <w:p>
-      <w:pPr>
-        <w:pStyle w:val="Heading6"/>
-        <w:ind w:left="880"/>
-      </w:pPr>
-      <w:r>
         <w:t>二</w:t>
-      </w:r>
-    </w:p>
-    <w:p>
-      <w:pPr>
-        <w:ind w:left="880"/>
-      </w:pPr>
-      <w:r>
+        <w:br/>
         <w:t>当該自衛防災組織に備え付けている大型化学消防車のうち当該普通泡放水砲に送水する大型化学消防車の放水能力が毎分四千リットルに満たない場合にあつては、当該満たない放水能力以上に相当する放水能力を有する防災資機材等で総務省令で定めるもの</w:t>
       </w:r>
     </w:p>
@@ -1266,87 +1176,63 @@
     </w:p>
     <w:p>
       <w:pPr>
-        <w:pStyle w:val="Heading6"/>
+        <w:pStyle w:val="ListBullet"/>
         <w:ind w:left="880"/>
       </w:pPr>
       <w:r>
         <w:t>一</w:t>
-      </w:r>
-    </w:p>
-    <w:p>
-      <w:pPr>
+        <w:br/>
+        <w:t>次に掲げる防災資機材等を備え付けていること。</w:t>
+        <w:br/>
+        <w:t>ただし、イ及びロのいずれにも該当する場合又はロ及びハのいずれにも該当する場合には、総務省令で定めるところにより、当該共同防災組織にイに掲げる大型化学消防車若しくはハに掲げる甲種普通化学消防車を備え付けていることを要せず、又は当該台数を減ずるものとする。</w:t>
+      </w:r>
+    </w:p>
+    <w:p>
+      <w:pPr>
+        <w:pStyle w:val="ListBullet"/>
         <w:ind w:left="880"/>
       </w:pPr>
       <w:r>
-        <w:t>次に掲げる防災資機材等を備え付けていること。</w:t>
-      </w:r>
-    </w:p>
-    <w:p>
-      <w:pPr>
-        <w:pStyle w:val="Heading6"/>
+        <w:t>二</w:t>
+        <w:br/>
+        <w:t>構成事業者のうちに、その構成事業所の自衛防災組織に第十三条第一項の規定により大容量泡放水砲を備え付けなければならないものとされる者があるときは、その放水能力の合計が各自衛防災組織ごとの自衛防災組織の基準放水能力のうち最も大きい自衛防災組織の基準放水能力以上に相当する数の大容量泡放水砲を備え付け、及び総務省令で定める基準に従つて大容量泡放水砲用防災資機材等を備え付けていること。</w:t>
+      </w:r>
+    </w:p>
+    <w:p>
+      <w:pPr>
+        <w:pStyle w:val="ListBullet"/>
         <w:ind w:left="880"/>
       </w:pPr>
       <w:r>
-        <w:t>二</w:t>
-      </w:r>
-    </w:p>
-    <w:p>
-      <w:pPr>
+        <w:t>三</w:t>
+        <w:br/>
+        <w:t>次に掲げる泡消火薬剤及び可搬式放水銃等を備え付けていること。</w:t>
+        <w:br/>
+        <w:t>ただし、イ及びロのいずれにも該当する場合には、総務省令で定めるところにより、イに掲げる泡消火薬剤を備え付けていることを要せず、又はその量を減ずるものとする。</w:t>
+      </w:r>
+    </w:p>
+    <w:p>
+      <w:pPr>
+        <w:pStyle w:val="ListBullet"/>
         <w:ind w:left="880"/>
       </w:pPr>
       <w:r>
-        <w:t>構成事業者のうちに、その構成事業所の自衛防災組織に第十三条第一項の規定により大容量泡放水砲を備え付けなければならないものとされる者があるときは、その放水能力の合計が各自衛防災組織ごとの自衛防災組織の基準放水能力のうち最も大きい自衛防災組織の基準放水能力以上に相当する数の大容量泡放水砲を備え付け、及び総務省令で定める基準に従つて大容量泡放水砲用防災資機材等を備え付けていること。</w:t>
-      </w:r>
-    </w:p>
-    <w:p>
-      <w:pPr>
-        <w:pStyle w:val="Heading6"/>
+        <w:t>四</w:t>
+        <w:br/>
+        <w:t>次に掲げる防災要員を置いていること。</w:t>
+      </w:r>
+    </w:p>
+    <w:p>
+      <w:pPr>
+        <w:pStyle w:val="ListBullet"/>
         <w:ind w:left="880"/>
       </w:pPr>
       <w:r>
-        <w:t>三</w:t>
-      </w:r>
-    </w:p>
-    <w:p>
-      <w:pPr>
-        <w:ind w:left="880"/>
-      </w:pPr>
-      <w:r>
-        <w:t>次に掲げる泡消火薬剤及び可搬式放水銃等を備え付けていること。</w:t>
-      </w:r>
-    </w:p>
-    <w:p>
-      <w:pPr>
-        <w:pStyle w:val="Heading6"/>
-        <w:ind w:left="880"/>
-      </w:pPr>
-      <w:r>
-        <w:t>四</w:t>
-      </w:r>
-    </w:p>
-    <w:p>
-      <w:pPr>
-        <w:ind w:left="880"/>
-      </w:pPr>
-      <w:r>
-        <w:t>次に掲げる防災要員を置いていること。</w:t>
-      </w:r>
-    </w:p>
-    <w:p>
-      <w:pPr>
-        <w:pStyle w:val="Heading6"/>
-        <w:ind w:left="880"/>
-      </w:pPr>
-      <w:r>
         <w:t>五</w:t>
-      </w:r>
-    </w:p>
-    <w:p>
-      <w:pPr>
-        <w:ind w:left="880"/>
-      </w:pPr>
-      <w:r>
+        <w:br/>
         <w:t>第七条第五項の規定は前号の防災要員について、第十三条第二項の規定は第二号の大容量泡放水砲について、第十四条第二項の規定は第三号イの泡水溶液の量の算定について、第十六条第二項から第四項までの規定は第一号に規定する防災資機材等を備え付ける共同防災組織について準用する。</w:t>
+        <w:br/>
+        <w:t>この場合において、第十三条第二項中「前項の規定の適用を受ける自衛防災組織に係る同項の表の下欄に定める基準放水能力（以下「自衛防災組織の基準放水能力」という。）」とあるのは「構成事業所の自衛防災組織ごとの自衛防災組織の基準放水能力のうち最も大きい自衛防災組織の基準放水能力」と、「同項の規定により当該自衛防災組織」とあるのは「第二十条第一項第二号の規定に従つて当該共同防災組織」と、第十六条第二項中「特定事業者がその特定事業所で総務省令で定める要件に該当するものに係る自衛防災組織に」とあるのは「構成事業所のすべてが総務省令で定める要件に該当する共同防災組織に」と、「第八条から第十一条まで」とあるのは「第二十条第一項第一号」と、「これらの規定により」とあるのは「同号の規定に従つて」と、「第八条第二項の規定により」とあるのは「同号ロの規定に従つて」と、同条第三項中「特定事業者がその特定事業所で総務省令で定める要件に該当するものに係る自衛防災組織に第八条第一項の規定により」とあるのは「構成事業所のすべてが総務省令で定める要件に該当する共同防災組織に第二十条第一項第一号イの規定に従つて」と、「に第十三条第一項の規定により」とあるのは「に同条第一項第二号の規定に従つて」と、「同項の規定により」とあるのは「同号の規定に従つて」と、「、第八条第一項」とあるのは「、同項第一号イ」と、「（第十三条第一項の規定により」とあるのは「（同項第二号の規定に従つて」と、「につき第八条第一項の規定により」とあるのは「につき同項第一号イの規定に従つて」と、同条第四項中「第八条から第十一条まで」とあるのは「第二十条第一項第一号」と、「これらの規定により」とあるのは「同号の規定に従つて」と、「第八条第二項の規定により」とあるのは「同号ロの規定に従つて」と読み替えるものとする。</w:t>
       </w:r>
     </w:p>
     <w:p>
@@ -1368,168 +1254,118 @@
     </w:p>
     <w:p>
       <w:pPr>
-        <w:pStyle w:val="Heading6"/>
+        <w:pStyle w:val="ListBullet"/>
         <w:ind w:left="880"/>
       </w:pPr>
       <w:r>
         <w:t>一</w:t>
-      </w:r>
-    </w:p>
-    <w:p>
-      <w:pPr>
+        <w:br/>
+        <w:t>構成事業者のうち第十七条第一項の第一種事業者に該当するものがそれぞれその構成事業所である同項の第一種事業所に係る自衛防災組織に同項の規定により備え付けるべきオイルフェンスのうち、長さの最も長いものの二分の一に相当する長さのオイルフェンスを備え付けること。</w:t>
+      </w:r>
+    </w:p>
+    <w:p>
+      <w:pPr>
+        <w:pStyle w:val="ListBullet"/>
         <w:ind w:left="880"/>
       </w:pPr>
       <w:r>
-        <w:t>構成事業者のうち第十七条第一項の第一種事業者に該当するものがそれぞれその構成事業所である同項の第一種事業所に係る自衛防災組織に同項の規定により備え付けるべきオイルフェンスのうち、長さの最も長いものの二分の一に相当する長さのオイルフェンスを備え付けること。</w:t>
-      </w:r>
-    </w:p>
-    <w:p>
-      <w:pPr>
-        <w:pStyle w:val="Heading6"/>
+        <w:t>二</w:t>
+        <w:br/>
+        <w:t>第十七条第一項のオイルフェンス展張船（以下「オイルフェンス展張船」という。）を備え付け、及びオイルフェンス展張船各一隻につき乗組船舶職員等のほか二人の防災要員を置くこと。</w:t>
+      </w:r>
+    </w:p>
+    <w:p>
+      <w:pPr>
+        <w:pStyle w:val="ListBullet"/>
         <w:ind w:left="880"/>
       </w:pPr>
       <w:r>
+        <w:t>三</w:t>
+        <w:br/>
+        <w:t>第十八条第一項の油回収船（以下「油回収船」という。）又は同項の油回収装置（以下「油回収装置」という。）を備え付け、及び油回収船を備え付ける場合にあつては油回収船各一隻につき乗組船舶職員等のほか二人の防災要員を、油回収装置を備え付ける場合にあつては同条第二項の補助船に係る乗組船舶職員等のほか油回収装置各一式につき二人の防災要員を置くこと。</w:t>
+      </w:r>
+    </w:p>
+    <w:p>
+      <w:pPr>
+        <w:pStyle w:val="ListBullet"/>
+        <w:ind w:left="880"/>
+      </w:pPr>
+      <w:r>
+        <w:t>四</w:t>
+        <w:br/>
+        <w:t>第七条第五項の規定は、前二号の防災要員について準用する。</w:t>
+      </w:r>
+    </w:p>
+    <w:p>
+      <w:pPr>
+        <w:pStyle w:val="Heading4"/>
+      </w:pPr>
+      <w:r>
+        <w:t>第二十一条（共同防災組織を設置した場合の自衛防災組織に係る防災資機材等及び防災要員）</w:t>
+      </w:r>
+    </w:p>
+    <w:p>
+      <w:r>
+        <w:t>構成事業者が前条第一項に規定する基準に従つてその共同防災組織に防災資機材等を備え付け、及び防災要員を置いている場合には、構成事業者が第七条から第十六条までの規定によりその構成事業所に係る自衛防災組織に備え付けるべき防災資機材等及び置くべき防災要員については、これらの規定にかかわらず、次に定めるところによる。</w:t>
+      </w:r>
+    </w:p>
+    <w:p>
+      <w:pPr>
+        <w:pStyle w:val="ListBullet"/>
+        <w:ind w:left="880"/>
+      </w:pPr>
+      <w:r>
+        <w:t>一</w:t>
+        <w:br/>
+        <w:t>イからホまでに掲げる場合にはそれぞれイからホまでに定める台数の甲種普通化学消防車を、ヘに掲げる場合にはヘに定める台数の乙種普通化学消防車を備え付けなければならない。</w:t>
+      </w:r>
+    </w:p>
+    <w:p>
+      <w:pPr>
+        <w:pStyle w:val="ListBullet"/>
+        <w:ind w:left="880"/>
+      </w:pPr>
+      <w:r>
         <w:t>二</w:t>
-      </w:r>
-    </w:p>
-    <w:p>
-      <w:pPr>
+        <w:br/>
+        <w:t>前号に規定する場合には、同号の規定によるもののほか、次に掲げる防災資機材等を備え付けなければならない。</w:t>
+      </w:r>
+    </w:p>
+    <w:p>
+      <w:pPr>
+        <w:pStyle w:val="ListBullet"/>
         <w:ind w:left="880"/>
       </w:pPr>
       <w:r>
-        <w:t>第十七条第一項のオイルフェンス展張船（以下「オイルフェンス展張船」という。）を備え付け、及びオイルフェンス展張船各一隻につき乗組船舶職員等のほか二人の防災要員を置くこと。</w:t>
-      </w:r>
-    </w:p>
-    <w:p>
-      <w:pPr>
-        <w:pStyle w:val="Heading6"/>
+        <w:t>三</w:t>
+        <w:br/>
+        <w:t>第一号に規定する場合には、次に掲げる防災要員を置かなければならない。</w:t>
+      </w:r>
+    </w:p>
+    <w:p>
+      <w:pPr>
+        <w:pStyle w:val="ListBullet"/>
         <w:ind w:left="880"/>
       </w:pPr>
       <w:r>
-        <w:t>三</w:t>
-      </w:r>
-    </w:p>
-    <w:p>
-      <w:pPr>
+        <w:t>四</w:t>
+        <w:br/>
+        <w:t>第一号に規定する場合以外の場合には、防災要員二人以上を置くものとし、第八条から第十五条までの規定による防災資機材等を備え付けることを要しない。</w:t>
+        <w:br/>
+        <w:t>ただし、共同防災組織を設置していないものとした場合に当該構成事業所に係る自衛防災組織が第八条又は第九条の規定の適用を受けるものであり、かつ、第一号の規定により甲種普通化学消防車を備え付けることを要しないときは、一台の甲種普通化学消防車が百二十分継続して泡水溶液を放水するものとした場合に必要な量の泡消火薬剤を備え付けなければならない。</w:t>
+      </w:r>
+    </w:p>
+    <w:p>
+      <w:pPr>
+        <w:pStyle w:val="ListBullet"/>
         <w:ind w:left="880"/>
       </w:pPr>
       <w:r>
-        <w:t>第十八条第一項の油回収船（以下「油回収船」という。）又は同項の油回収装置（以下「油回収装置」という。）を備え付け、及び油回収船を備え付ける場合にあつては油回収船各一隻につき乗組船舶職員等のほか二人の防災要員を、油回収装置を備え付ける場合にあつては同条第二項の補助船に係る乗組船舶職員等のほか油回収装置各一式につき二人の防災要員を置くこと。</w:t>
-      </w:r>
-    </w:p>
-    <w:p>
-      <w:pPr>
-        <w:pStyle w:val="Heading6"/>
-        <w:ind w:left="880"/>
-      </w:pPr>
-      <w:r>
-        <w:t>四</w:t>
-      </w:r>
-    </w:p>
-    <w:p>
-      <w:pPr>
-        <w:ind w:left="880"/>
-      </w:pPr>
-      <w:r>
-        <w:t>第七条第五項の規定は、前二号の防災要員について準用する。</w:t>
-      </w:r>
-    </w:p>
-    <w:p>
-      <w:pPr>
-        <w:pStyle w:val="Heading4"/>
-      </w:pPr>
-      <w:r>
-        <w:t>第二十一条（共同防災組織を設置した場合の自衛防災組織に係る防災資機材等及び防災要員）</w:t>
-      </w:r>
-    </w:p>
-    <w:p>
-      <w:r>
-        <w:t>構成事業者が前条第一項に規定する基準に従つてその共同防災組織に防災資機材等を備え付け、及び防災要員を置いている場合には、構成事業者が第七条から第十六条までの規定によりその構成事業所に係る自衛防災組織に備え付けるべき防災資機材等及び置くべき防災要員については、これらの規定にかかわらず、次に定めるところによる。</w:t>
-      </w:r>
-    </w:p>
-    <w:p>
-      <w:pPr>
-        <w:pStyle w:val="Heading6"/>
-        <w:ind w:left="880"/>
-      </w:pPr>
-      <w:r>
-        <w:t>一</w:t>
-      </w:r>
-    </w:p>
-    <w:p>
-      <w:pPr>
-        <w:ind w:left="880"/>
-      </w:pPr>
-      <w:r>
-        <w:t>イからホまでに掲げる場合にはそれぞれイからホまでに定める台数の甲種普通化学消防車を、ヘに掲げる場合にはヘに定める台数の乙種普通化学消防車を備え付けなければならない。</w:t>
-      </w:r>
-    </w:p>
-    <w:p>
-      <w:pPr>
-        <w:pStyle w:val="Heading6"/>
-        <w:ind w:left="880"/>
-      </w:pPr>
-      <w:r>
-        <w:t>二</w:t>
-      </w:r>
-    </w:p>
-    <w:p>
-      <w:pPr>
-        <w:ind w:left="880"/>
-      </w:pPr>
-      <w:r>
-        <w:t>前号に規定する場合には、同号の規定によるもののほか、次に掲げる防災資機材等を備え付けなければならない。</w:t>
-      </w:r>
-    </w:p>
-    <w:p>
-      <w:pPr>
-        <w:pStyle w:val="Heading6"/>
-        <w:ind w:left="880"/>
-      </w:pPr>
-      <w:r>
-        <w:t>三</w:t>
-      </w:r>
-    </w:p>
-    <w:p>
-      <w:pPr>
-        <w:ind w:left="880"/>
-      </w:pPr>
-      <w:r>
-        <w:t>第一号に規定する場合には、次に掲げる防災要員を置かなければならない。</w:t>
-      </w:r>
-    </w:p>
-    <w:p>
-      <w:pPr>
-        <w:pStyle w:val="Heading6"/>
-        <w:ind w:left="880"/>
-      </w:pPr>
-      <w:r>
-        <w:t>四</w:t>
-      </w:r>
-    </w:p>
-    <w:p>
-      <w:pPr>
-        <w:ind w:left="880"/>
-      </w:pPr>
-      <w:r>
-        <w:t>第一号に規定する場合以外の場合には、防災要員二人以上を置くものとし、第八条から第十五条までの規定による防災資機材等を備え付けることを要しない。</w:t>
-      </w:r>
-    </w:p>
-    <w:p>
-      <w:pPr>
-        <w:pStyle w:val="Heading6"/>
-        <w:ind w:left="880"/>
-      </w:pPr>
-      <w:r>
         <w:t>五</w:t>
-      </w:r>
-    </w:p>
-    <w:p>
-      <w:pPr>
-        <w:ind w:left="880"/>
-      </w:pPr>
-      <w:r>
+        <w:br/>
         <w:t>第七条第五項の規定は前二号の防災要員について、第十四条第二項の規定は第二号イ及び前号の泡水溶液の量の算定について、第十六条第一項の規定は第一号及び第二号の場合について準用する。</w:t>
+        <w:br/>
+        <w:t>この場合において、同項中「第八条から第十二条まで、第十四条及び前条」とあるのは「第二十一条第一項第一号及び第二号」と、「防災資機材等（次項及び第三項の規定により当該防災資機材等に代えて備え付けることができるものを含む。）」とあるのは「防災資機材等」と読み替えるものとする。</w:t>
       </w:r>
     </w:p>
     <w:p>
@@ -1551,52 +1387,34 @@
     </w:p>
     <w:p>
       <w:pPr>
-        <w:pStyle w:val="Heading6"/>
+        <w:pStyle w:val="ListBullet"/>
         <w:ind w:left="880"/>
       </w:pPr>
       <w:r>
         <w:t>一</w:t>
-      </w:r>
-    </w:p>
-    <w:p>
-      <w:pPr>
+        <w:br/>
+        <w:t>当該構成事業所に係る共同防災組織に前条第二項第一号のオイルフェンスが備え付けられている場合には、第十七条第一項の規定により備え付けるべきオイルフェンスの長さの二分の一に相当する長さのオイルフェンスを備え付けなければならない。</w:t>
+      </w:r>
+    </w:p>
+    <w:p>
+      <w:pPr>
+        <w:pStyle w:val="ListBullet"/>
         <w:ind w:left="880"/>
       </w:pPr>
       <w:r>
-        <w:t>当該構成事業所に係る共同防災組織に前条第二項第一号のオイルフェンスが備え付けられている場合には、第十七条第一項の規定により備え付けるべきオイルフェンスの長さの二分の一に相当する長さのオイルフェンスを備え付けなければならない。</w:t>
-      </w:r>
-    </w:p>
-    <w:p>
-      <w:pPr>
-        <w:pStyle w:val="Heading6"/>
+        <w:t>二</w:t>
+        <w:br/>
+        <w:t>当該構成事業所に係る共同防災組織に前条第二項第二号のオイルフェンス展張船が備え付けられ、かつ、同号の防災要員が置かれている場合には、オイルフェンス展張船を備え付け、及びオイルフェンス展張船に係る防災要員を置くことを要しない。</w:t>
+      </w:r>
+    </w:p>
+    <w:p>
+      <w:pPr>
+        <w:pStyle w:val="ListBullet"/>
         <w:ind w:left="880"/>
       </w:pPr>
       <w:r>
-        <w:t>二</w:t>
-      </w:r>
-    </w:p>
-    <w:p>
-      <w:pPr>
-        <w:ind w:left="880"/>
-      </w:pPr>
-      <w:r>
-        <w:t>当該構成事業所に係る共同防災組織に前条第二項第二号のオイルフェンス展張船が備え付けられ、かつ、同号の防災要員が置かれている場合には、オイルフェンス展張船を備え付け、及びオイルフェンス展張船に係る防災要員を置くことを要しない。</w:t>
-      </w:r>
-    </w:p>
-    <w:p>
-      <w:pPr>
-        <w:pStyle w:val="Heading6"/>
-        <w:ind w:left="880"/>
-      </w:pPr>
-      <w:r>
         <w:t>三</w:t>
-      </w:r>
-    </w:p>
-    <w:p>
-      <w:pPr>
-        <w:ind w:left="880"/>
-      </w:pPr>
-      <w:r>
+        <w:br/>
         <w:t>当該構成事業所に係る共同防災組織に前条第二項第三号の油回収船又は油回収装置が備え付けられ、かつ、同号の防災要員が置かれている場合には、油回収船又は油回収装置を備え付け、及び油回収船又は油回収装置に係る防災要員を置くことを要しない。</w:t>
       </w:r>
     </w:p>
@@ -1653,87 +1471,59 @@
     </w:p>
     <w:p>
       <w:pPr>
-        <w:pStyle w:val="Heading6"/>
+        <w:pStyle w:val="ListBullet"/>
         <w:ind w:left="880"/>
       </w:pPr>
       <w:r>
         <w:t>一</w:t>
-      </w:r>
-    </w:p>
-    <w:p>
-      <w:pPr>
+        <w:br/>
+        <w:t>その放水能力の合計が当該広域共同防災組織に係る各特定事業所の自衛防災組織ごとの自衛防災組織の基準放水能力のうち最も大きい自衛防災組織の基準放水能力以上に相当する数の大容量泡放水砲を備え付け、及び総務省令で定める基準に従つて大容量泡放水砲用防災資機材等を備え付けていること。</w:t>
+      </w:r>
+    </w:p>
+    <w:p>
+      <w:pPr>
+        <w:pStyle w:val="ListBullet"/>
         <w:ind w:left="880"/>
       </w:pPr>
       <w:r>
-        <w:t>その放水能力の合計が当該広域共同防災組織に係る各特定事業所の自衛防災組織ごとの自衛防災組織の基準放水能力のうち最も大きい自衛防災組織の基準放水能力以上に相当する数の大容量泡放水砲を備え付け、及び総務省令で定める基準に従つて大容量泡放水砲用防災資機材等を備え付けていること。</w:t>
-      </w:r>
-    </w:p>
-    <w:p>
-      <w:pPr>
-        <w:pStyle w:val="Heading6"/>
+        <w:t>二</w:t>
+        <w:br/>
+        <w:t>当該広域共同防災組織に係る各特定事業所の自衛防災組織ごとの第十四条第五項の規定により備え付けなければならないものとされる大容量泡放水砲用泡消火薬剤の量のうち最も多い量に相当する量の大容量泡放水砲用泡消火薬剤を備え付けていること。</w:t>
+      </w:r>
+    </w:p>
+    <w:p>
+      <w:pPr>
+        <w:pStyle w:val="ListBullet"/>
         <w:ind w:left="880"/>
       </w:pPr>
       <w:r>
-        <w:t>二</w:t>
-      </w:r>
-    </w:p>
-    <w:p>
-      <w:pPr>
+        <w:t>三</w:t>
+        <w:br/>
+        <w:t>第一号の規定に従つて当該広域共同防災組織に備え付けられている大容量泡放水砲ごとに、第十五条に規定する総務省令で定める数の可搬式放水銃等を備え付けていること。</w:t>
+      </w:r>
+    </w:p>
+    <w:p>
+      <w:pPr>
+        <w:pStyle w:val="ListBullet"/>
         <w:ind w:left="880"/>
       </w:pPr>
       <w:r>
-        <w:t>当該広域共同防災組織に係る各特定事業所の自衛防災組織ごとの第十四条第五項の規定により備え付けなければならないものとされる大容量泡放水砲用泡消火薬剤の量のうち最も多い量に相当する量の大容量泡放水砲用泡消火薬剤を備え付けていること。</w:t>
-      </w:r>
-    </w:p>
-    <w:p>
-      <w:pPr>
-        <w:pStyle w:val="Heading6"/>
+        <w:t>四</w:t>
+        <w:br/>
+        <w:t>第七条第三項各号に掲げる防災要員を置いていること。</w:t>
+      </w:r>
+    </w:p>
+    <w:p>
+      <w:pPr>
+        <w:pStyle w:val="ListBullet"/>
         <w:ind w:left="880"/>
       </w:pPr>
       <w:r>
-        <w:t>三</w:t>
-      </w:r>
-    </w:p>
-    <w:p>
-      <w:pPr>
-        <w:ind w:left="880"/>
-      </w:pPr>
-      <w:r>
-        <w:t>第一号の規定に従つて当該広域共同防災組織に備え付けられている大容量泡放水砲ごとに、第十五条に規定する総務省令で定める数の可搬式放水銃等を備え付けていること。</w:t>
-      </w:r>
-    </w:p>
-    <w:p>
-      <w:pPr>
-        <w:pStyle w:val="Heading6"/>
-        <w:ind w:left="880"/>
-      </w:pPr>
-      <w:r>
-        <w:t>四</w:t>
-      </w:r>
-    </w:p>
-    <w:p>
-      <w:pPr>
-        <w:ind w:left="880"/>
-      </w:pPr>
-      <w:r>
-        <w:t>第七条第三項各号に掲げる防災要員を置いていること。</w:t>
-      </w:r>
-    </w:p>
-    <w:p>
-      <w:pPr>
-        <w:pStyle w:val="Heading6"/>
-        <w:ind w:left="880"/>
-      </w:pPr>
-      <w:r>
         <w:t>五</w:t>
-      </w:r>
-    </w:p>
-    <w:p>
-      <w:pPr>
-        <w:ind w:left="880"/>
-      </w:pPr>
-      <w:r>
+        <w:br/>
         <w:t>第七条第五項の規定は前号の防災要員について、第十三条第二項の規定は第一号の大容量泡放水砲について準用する。</w:t>
+        <w:br/>
+        <w:t>この場合において、同項中「前項の規定の適用を受ける自衛防災組織に係る同項の表の下欄に定める基準放水能力（以下「自衛防災組織の基準放水能力」という。）」とあるのは「広域共同防災組織に係る各特定事業所の自衛防災組織ごとの自衛防災組織の基準放水能力のうち最も大きい自衛防災組織の基準放水能力」と、「同項の規定により当該自衛防災組織」とあるのは「第二十三条第一号の規定に従つて当該広域共同防災組織」と読み替えるものとする。</w:t>
       </w:r>
     </w:p>
     <w:p>
@@ -1785,328 +1575,228 @@
       </w:pPr>
       <w:r>
         <w:t>法第二十条第一項第二号の政令で定める防災資機材等は、次に掲げるものとし、同号の政令で定める期間は、三年とする。</w:t>
-      </w:r>
-    </w:p>
-    <w:p>
-      <w:pPr>
-        <w:pStyle w:val="Heading6"/>
+        <w:br/>
+        <w:t>ただし、その自衛防災組織に第八条の規定により大型化学消防車、大型高所放水車及び泡原液搬送車をそれぞれ二台以上備え付けなければならないものとされる特定事業者にあつてはそのうち各一台、その自衛防災組織に第九条の規定により甲種普通化学消防車を二台以上備え付けなければならないものとされる特定事業者にあつてはそのうち一台については、同号の政令で定める期間は、二年とする。</w:t>
+      </w:r>
+    </w:p>
+    <w:p>
+      <w:pPr>
+        <w:pStyle w:val="ListBullet"/>
         <w:ind w:left="880"/>
       </w:pPr>
       <w:r>
         <w:t>一</w:t>
-      </w:r>
-    </w:p>
-    <w:p>
-      <w:pPr>
+        <w:br/>
+        <w:t>大型化学消防車</w:t>
+      </w:r>
+    </w:p>
+    <w:p>
+      <w:pPr>
+        <w:pStyle w:val="ListBullet"/>
         <w:ind w:left="880"/>
       </w:pPr>
       <w:r>
-        <w:t>大型化学消防車</w:t>
-      </w:r>
-    </w:p>
-    <w:p>
-      <w:pPr>
-        <w:pStyle w:val="Heading6"/>
+        <w:t>二</w:t>
+        <w:br/>
+        <w:t>大型高所放水車</w:t>
+      </w:r>
+    </w:p>
+    <w:p>
+      <w:pPr>
+        <w:pStyle w:val="ListBullet"/>
         <w:ind w:left="880"/>
       </w:pPr>
       <w:r>
+        <w:t>三</w:t>
+        <w:br/>
+        <w:t>泡原液搬送車</w:t>
+      </w:r>
+    </w:p>
+    <w:p>
+      <w:pPr>
+        <w:pStyle w:val="ListBullet"/>
+        <w:ind w:left="880"/>
+      </w:pPr>
+      <w:r>
+        <w:t>四</w:t>
+        <w:br/>
+        <w:t>甲種普通化学消防車</w:t>
+      </w:r>
+    </w:p>
+    <w:p>
+      <w:pPr>
+        <w:pStyle w:val="ListBullet"/>
+        <w:ind w:left="880"/>
+      </w:pPr>
+      <w:r>
+        <w:t>五</w:t>
+        <w:br/>
+        <w:t>普通高所放水車</w:t>
+      </w:r>
+    </w:p>
+    <w:p>
+      <w:pPr>
+        <w:pStyle w:val="ListBullet"/>
+        <w:ind w:left="880"/>
+      </w:pPr>
+      <w:r>
+        <w:t>六</w:t>
+        <w:br/>
+        <w:t>大容量泡放水砲</w:t>
+      </w:r>
+    </w:p>
+    <w:p>
+      <w:pPr>
+        <w:pStyle w:val="ListBullet"/>
+        <w:ind w:left="880"/>
+      </w:pPr>
+      <w:r>
+        <w:t>七</w:t>
+        <w:br/>
+        <w:t>オイルフェンス展張船</w:t>
+      </w:r>
+    </w:p>
+    <w:p>
+      <w:pPr>
+        <w:pStyle w:val="ListBullet"/>
+        <w:ind w:left="880"/>
+      </w:pPr>
+      <w:r>
+        <w:t>八</w:t>
+        <w:br/>
+        <w:t>油回収船又は油回収装置</w:t>
+      </w:r>
+    </w:p>
+    <w:p>
+      <w:pPr>
+        <w:pStyle w:val="Heading2"/>
+      </w:pPr>
+      <w:r>
+        <w:t>第四章　石油コンビナート等防災本部等</w:t>
+      </w:r>
+    </w:p>
+    <w:p>
+      <w:pPr>
+        <w:pStyle w:val="Heading4"/>
+      </w:pPr>
+      <w:r>
+        <w:t>第二十六条（特定地方行政機関）</w:t>
+      </w:r>
+    </w:p>
+    <w:p>
+      <w:r>
+        <w:t>法第二十六条の国家行政組織法（昭和二十三年法律第百二十号）第九条に規定する国の行政機関の地方支分部局その他の国の地方行政機関で政令で定めるものは、沖縄総合事務局、管区警察局、都道府県労働局、産業保安監督部、地方整備局、北海道開発局及び管区海上保安本部とする。</w:t>
+      </w:r>
+    </w:p>
+    <w:p>
+      <w:pPr>
+        <w:pStyle w:val="Heading4"/>
+      </w:pPr>
+      <w:r>
+        <w:t>第二十七条（石油コンビナート等防災本部の組織及び運営の基準）</w:t>
+      </w:r>
+    </w:p>
+    <w:p>
+      <w:r>
+        <w:t>法第二十八条第九項の政令で定める基準は、次のとおりとする。</w:t>
+      </w:r>
+    </w:p>
+    <w:p>
+      <w:pPr>
+        <w:pStyle w:val="ListBullet"/>
+        <w:ind w:left="880"/>
+      </w:pPr>
+      <w:r>
+        <w:t>一</w:t>
+        <w:br/>
+        <w:t>石油コンビナート等防災本部（以下「防災本部」という。）に、幹事を置くものとする。</w:t>
+      </w:r>
+    </w:p>
+    <w:p>
+      <w:pPr>
+        <w:pStyle w:val="ListBullet"/>
+        <w:ind w:left="880"/>
+      </w:pPr>
+      <w:r>
         <w:t>二</w:t>
-      </w:r>
-    </w:p>
-    <w:p>
-      <w:pPr>
+        <w:br/>
+        <w:t>幹事は、防災本部の本部員の属する機関又は特定事業所の職員のうちから、当該都道府県の知事が任命するものとする。</w:t>
+      </w:r>
+    </w:p>
+    <w:p>
+      <w:pPr>
+        <w:pStyle w:val="ListBullet"/>
         <w:ind w:left="880"/>
       </w:pPr>
       <w:r>
-        <w:t>大型高所放水車</w:t>
-      </w:r>
-    </w:p>
-    <w:p>
-      <w:pPr>
-        <w:pStyle w:val="Heading6"/>
+        <w:t>三</w:t>
+        <w:br/>
+        <w:t>幹事は、防災本部の所掌事務について、本部員及び専門員を補佐するものとする。</w:t>
+      </w:r>
+    </w:p>
+    <w:p>
+      <w:pPr>
+        <w:pStyle w:val="ListBullet"/>
         <w:ind w:left="880"/>
       </w:pPr>
       <w:r>
-        <w:t>三</w:t>
-      </w:r>
-    </w:p>
-    <w:p>
-      <w:pPr>
+        <w:t>四</w:t>
+        <w:br/>
+        <w:t>防災本部は、その定めるところにより、部会を置くことができるものとする。</w:t>
+      </w:r>
+    </w:p>
+    <w:p>
+      <w:pPr>
+        <w:pStyle w:val="ListBullet"/>
         <w:ind w:left="880"/>
       </w:pPr>
       <w:r>
-        <w:t>泡原液搬送車</w:t>
-      </w:r>
-    </w:p>
-    <w:p>
-      <w:pPr>
-        <w:pStyle w:val="Heading6"/>
+        <w:t>五</w:t>
+        <w:br/>
+        <w:t>部会に属すべき本部員及び専門員は、本部長が指名するものとする。</w:t>
+      </w:r>
+    </w:p>
+    <w:p>
+      <w:pPr>
+        <w:pStyle w:val="ListBullet"/>
         <w:ind w:left="880"/>
       </w:pPr>
       <w:r>
-        <w:t>四</w:t>
-      </w:r>
-    </w:p>
-    <w:p>
-      <w:pPr>
+        <w:t>六</w:t>
+        <w:br/>
+        <w:t>部会に部会長を置き、本部長の指名する本部員をもつてこれに充てるものとする。</w:t>
+      </w:r>
+    </w:p>
+    <w:p>
+      <w:pPr>
+        <w:pStyle w:val="ListBullet"/>
         <w:ind w:left="880"/>
       </w:pPr>
       <w:r>
-        <w:t>甲種普通化学消防車</w:t>
-      </w:r>
-    </w:p>
-    <w:p>
-      <w:pPr>
-        <w:pStyle w:val="Heading6"/>
+        <w:t>七</w:t>
+        <w:br/>
+        <w:t>部会長は、部会の事務を掌理するものとする。</w:t>
+      </w:r>
+    </w:p>
+    <w:p>
+      <w:pPr>
+        <w:pStyle w:val="ListBullet"/>
         <w:ind w:left="880"/>
       </w:pPr>
       <w:r>
-        <w:t>五</w:t>
-      </w:r>
-    </w:p>
-    <w:p>
-      <w:pPr>
+        <w:t>八</w:t>
+        <w:br/>
+        <w:t>部会長に事故があるときは、部会に属する本部員のうちから部会長があらかじめ指名する者がその職務を代理するものとする。</w:t>
+      </w:r>
+    </w:p>
+    <w:p>
+      <w:pPr>
+        <w:pStyle w:val="ListBullet"/>
         <w:ind w:left="880"/>
       </w:pPr>
       <w:r>
-        <w:t>普通高所放水車</w:t>
-      </w:r>
-    </w:p>
-    <w:p>
-      <w:pPr>
-        <w:pStyle w:val="Heading6"/>
-        <w:ind w:left="880"/>
-      </w:pPr>
-      <w:r>
-        <w:t>六</w:t>
-      </w:r>
-    </w:p>
-    <w:p>
-      <w:pPr>
-        <w:ind w:left="880"/>
-      </w:pPr>
-      <w:r>
-        <w:t>大容量泡放水砲</w:t>
-      </w:r>
-    </w:p>
-    <w:p>
-      <w:pPr>
-        <w:pStyle w:val="Heading6"/>
-        <w:ind w:left="880"/>
-      </w:pPr>
-      <w:r>
-        <w:t>七</w:t>
-      </w:r>
-    </w:p>
-    <w:p>
-      <w:pPr>
-        <w:ind w:left="880"/>
-      </w:pPr>
-      <w:r>
-        <w:t>オイルフェンス展張船</w:t>
-      </w:r>
-    </w:p>
-    <w:p>
-      <w:pPr>
-        <w:pStyle w:val="Heading6"/>
-        <w:ind w:left="880"/>
-      </w:pPr>
-      <w:r>
-        <w:t>八</w:t>
-      </w:r>
-    </w:p>
-    <w:p>
-      <w:pPr>
-        <w:ind w:left="880"/>
-      </w:pPr>
-      <w:r>
-        <w:t>油回収船又は油回収装置</w:t>
-      </w:r>
-    </w:p>
-    <w:p>
-      <w:pPr>
-        <w:pStyle w:val="Heading2"/>
-      </w:pPr>
-      <w:r>
-        <w:t>第四章　石油コンビナート等防災本部等</w:t>
-      </w:r>
-    </w:p>
-    <w:p>
-      <w:pPr>
-        <w:pStyle w:val="Heading4"/>
-      </w:pPr>
-      <w:r>
-        <w:t>第二十六条（特定地方行政機関）</w:t>
-      </w:r>
-    </w:p>
-    <w:p>
-      <w:r>
-        <w:t>法第二十六条の国家行政組織法（昭和二十三年法律第百二十号）第九条に規定する国の行政機関の地方支分部局その他の国の地方行政機関で政令で定めるものは、沖縄総合事務局、管区警察局、都道府県労働局、産業保安監督部、地方整備局、北海道開発局及び管区海上保安本部とする。</w:t>
-      </w:r>
-    </w:p>
-    <w:p>
-      <w:pPr>
-        <w:pStyle w:val="Heading4"/>
-      </w:pPr>
-      <w:r>
-        <w:t>第二十七条（石油コンビナート等防災本部の組織及び運営の基準）</w:t>
-      </w:r>
-    </w:p>
-    <w:p>
-      <w:r>
-        <w:t>法第二十八条第九項の政令で定める基準は、次のとおりとする。</w:t>
-      </w:r>
-    </w:p>
-    <w:p>
-      <w:pPr>
-        <w:pStyle w:val="Heading6"/>
-        <w:ind w:left="880"/>
-      </w:pPr>
-      <w:r>
-        <w:t>一</w:t>
-      </w:r>
-    </w:p>
-    <w:p>
-      <w:pPr>
-        <w:ind w:left="880"/>
-      </w:pPr>
-      <w:r>
-        <w:t>石油コンビナート等防災本部（以下「防災本部」という。）に、幹事を置くものとする。</w:t>
-      </w:r>
-    </w:p>
-    <w:p>
-      <w:pPr>
-        <w:pStyle w:val="Heading6"/>
-        <w:ind w:left="880"/>
-      </w:pPr>
-      <w:r>
-        <w:t>二</w:t>
-      </w:r>
-    </w:p>
-    <w:p>
-      <w:pPr>
-        <w:ind w:left="880"/>
-      </w:pPr>
-      <w:r>
-        <w:t>幹事は、防災本部の本部員の属する機関又は特定事業所の職員のうちから、当該都道府県の知事が任命するものとする。</w:t>
-      </w:r>
-    </w:p>
-    <w:p>
-      <w:pPr>
-        <w:pStyle w:val="Heading6"/>
-        <w:ind w:left="880"/>
-      </w:pPr>
-      <w:r>
-        <w:t>三</w:t>
-      </w:r>
-    </w:p>
-    <w:p>
-      <w:pPr>
-        <w:ind w:left="880"/>
-      </w:pPr>
-      <w:r>
-        <w:t>幹事は、防災本部の所掌事務について、本部員及び専門員を補佐するものとする。</w:t>
-      </w:r>
-    </w:p>
-    <w:p>
-      <w:pPr>
-        <w:pStyle w:val="Heading6"/>
-        <w:ind w:left="880"/>
-      </w:pPr>
-      <w:r>
-        <w:t>四</w:t>
-      </w:r>
-    </w:p>
-    <w:p>
-      <w:pPr>
-        <w:ind w:left="880"/>
-      </w:pPr>
-      <w:r>
-        <w:t>防災本部は、その定めるところにより、部会を置くことができるものとする。</w:t>
-      </w:r>
-    </w:p>
-    <w:p>
-      <w:pPr>
-        <w:pStyle w:val="Heading6"/>
-        <w:ind w:left="880"/>
-      </w:pPr>
-      <w:r>
-        <w:t>五</w:t>
-      </w:r>
-    </w:p>
-    <w:p>
-      <w:pPr>
-        <w:ind w:left="880"/>
-      </w:pPr>
-      <w:r>
-        <w:t>部会に属すべき本部員及び専門員は、本部長が指名するものとする。</w:t>
-      </w:r>
-    </w:p>
-    <w:p>
-      <w:pPr>
-        <w:pStyle w:val="Heading6"/>
-        <w:ind w:left="880"/>
-      </w:pPr>
-      <w:r>
-        <w:t>六</w:t>
-      </w:r>
-    </w:p>
-    <w:p>
-      <w:pPr>
-        <w:ind w:left="880"/>
-      </w:pPr>
-      <w:r>
-        <w:t>部会に部会長を置き、本部長の指名する本部員をもつてこれに充てるものとする。</w:t>
-      </w:r>
-    </w:p>
-    <w:p>
-      <w:pPr>
-        <w:pStyle w:val="Heading6"/>
-        <w:ind w:left="880"/>
-      </w:pPr>
-      <w:r>
-        <w:t>七</w:t>
-      </w:r>
-    </w:p>
-    <w:p>
-      <w:pPr>
-        <w:ind w:left="880"/>
-      </w:pPr>
-      <w:r>
-        <w:t>部会長は、部会の事務を掌理するものとする。</w:t>
-      </w:r>
-    </w:p>
-    <w:p>
-      <w:pPr>
-        <w:pStyle w:val="Heading6"/>
-        <w:ind w:left="880"/>
-      </w:pPr>
-      <w:r>
-        <w:t>八</w:t>
-      </w:r>
-    </w:p>
-    <w:p>
-      <w:pPr>
-        <w:ind w:left="880"/>
-      </w:pPr>
-      <w:r>
-        <w:t>部会長に事故があるときは、部会に属する本部員のうちから部会長があらかじめ指名する者がその職務を代理するものとする。</w:t>
-      </w:r>
-    </w:p>
-    <w:p>
-      <w:pPr>
-        <w:pStyle w:val="Heading6"/>
-        <w:ind w:left="880"/>
-      </w:pPr>
-      <w:r>
         <w:t>九</w:t>
-      </w:r>
-    </w:p>
-    <w:p>
-      <w:pPr>
-        <w:ind w:left="880"/>
-      </w:pPr>
-      <w:r>
+        <w:br/>
         <w:t>前各号に定めるもののほか、防災本部の議事その他防災本部の運営に関し必要な事項は、本部長が防災本部に諮つて定めるものとする。</w:t>
       </w:r>
     </w:p>
@@ -2223,86 +1913,56 @@
     </w:p>
     <w:p>
       <w:pPr>
-        <w:pStyle w:val="Heading6"/>
+        <w:pStyle w:val="ListBullet"/>
         <w:ind w:left="880"/>
       </w:pPr>
       <w:r>
         <w:t>一</w:t>
-      </w:r>
-    </w:p>
-    <w:p>
-      <w:pPr>
+        <w:br/>
+        <w:t>防災本部の協議会の名称</w:t>
+      </w:r>
+    </w:p>
+    <w:p>
+      <w:pPr>
+        <w:pStyle w:val="ListBullet"/>
         <w:ind w:left="880"/>
       </w:pPr>
       <w:r>
-        <w:t>防災本部の協議会の名称</w:t>
-      </w:r>
-    </w:p>
-    <w:p>
-      <w:pPr>
-        <w:pStyle w:val="Heading6"/>
+        <w:t>二</w:t>
+        <w:br/>
+        <w:t>防災本部の協議会を設置する都府県</w:t>
+      </w:r>
+    </w:p>
+    <w:p>
+      <w:pPr>
+        <w:pStyle w:val="ListBullet"/>
         <w:ind w:left="880"/>
       </w:pPr>
       <w:r>
-        <w:t>二</w:t>
-      </w:r>
-    </w:p>
-    <w:p>
-      <w:pPr>
+        <w:t>三</w:t>
+        <w:br/>
+        <w:t>防災本部の協議会に係る石油コンビナート等特別防災区域</w:t>
+      </w:r>
+    </w:p>
+    <w:p>
+      <w:pPr>
+        <w:pStyle w:val="ListBullet"/>
         <w:ind w:left="880"/>
       </w:pPr>
       <w:r>
-        <w:t>防災本部の協議会を設置する都府県</w:t>
-      </w:r>
-    </w:p>
-    <w:p>
-      <w:pPr>
-        <w:pStyle w:val="Heading6"/>
+        <w:t>四</w:t>
+        <w:br/>
+        <w:t>防災本部の協議会の組織</w:t>
+      </w:r>
+    </w:p>
+    <w:p>
+      <w:pPr>
+        <w:pStyle w:val="ListBullet"/>
         <w:ind w:left="880"/>
       </w:pPr>
       <w:r>
-        <w:t>三</w:t>
-      </w:r>
-    </w:p>
-    <w:p>
-      <w:pPr>
-        <w:ind w:left="880"/>
-      </w:pPr>
-      <w:r>
-        <w:t>防災本部の協議会に係る石油コンビナート等特別防災区域</w:t>
-      </w:r>
-    </w:p>
-    <w:p>
-      <w:pPr>
-        <w:pStyle w:val="Heading6"/>
-        <w:ind w:left="880"/>
-      </w:pPr>
-      <w:r>
-        <w:t>四</w:t>
-      </w:r>
-    </w:p>
-    <w:p>
-      <w:pPr>
-        <w:ind w:left="880"/>
-      </w:pPr>
-      <w:r>
-        <w:t>防災本部の協議会の組織</w:t>
-      </w:r>
-    </w:p>
-    <w:p>
-      <w:pPr>
-        <w:pStyle w:val="Heading6"/>
-        <w:ind w:left="880"/>
-      </w:pPr>
-      <w:r>
         <w:t>五</w:t>
-      </w:r>
-    </w:p>
-    <w:p>
-      <w:pPr>
-        <w:ind w:left="880"/>
-      </w:pPr>
-      <w:r>
+        <w:br/>
         <w:t>防災本部の協議会の経費の支弁の方法</w:t>
       </w:r>
     </w:p>
@@ -2385,69 +2045,45 @@
     </w:p>
     <w:p>
       <w:pPr>
-        <w:pStyle w:val="Heading6"/>
+        <w:pStyle w:val="ListBullet"/>
         <w:ind w:left="880"/>
       </w:pPr>
       <w:r>
         <w:t>一</w:t>
-      </w:r>
-    </w:p>
-    <w:p>
-      <w:pPr>
+        <w:br/>
+        <w:t>緑地等（法第三十三条第一項に規定する緑地等をいう。以下同じ。）の位置及び区域</w:t>
+      </w:r>
+    </w:p>
+    <w:p>
+      <w:pPr>
+        <w:pStyle w:val="ListBullet"/>
         <w:ind w:left="880"/>
       </w:pPr>
       <w:r>
-        <w:t>緑地等（法第三十三条第一項に規定する緑地等をいう。以下同じ。）の位置及び区域</w:t>
-      </w:r>
-    </w:p>
-    <w:p>
-      <w:pPr>
-        <w:pStyle w:val="Heading6"/>
+        <w:t>二</w:t>
+        <w:br/>
+        <w:t>設計の概要</w:t>
+      </w:r>
+    </w:p>
+    <w:p>
+      <w:pPr>
+        <w:pStyle w:val="ListBullet"/>
         <w:ind w:left="880"/>
       </w:pPr>
       <w:r>
-        <w:t>二</w:t>
-      </w:r>
-    </w:p>
-    <w:p>
-      <w:pPr>
+        <w:t>三</w:t>
+        <w:br/>
+        <w:t>事業施行予定期間</w:t>
+      </w:r>
+    </w:p>
+    <w:p>
+      <w:pPr>
+        <w:pStyle w:val="ListBullet"/>
         <w:ind w:left="880"/>
       </w:pPr>
       <w:r>
-        <w:t>設計の概要</w:t>
-      </w:r>
-    </w:p>
-    <w:p>
-      <w:pPr>
-        <w:pStyle w:val="Heading6"/>
-        <w:ind w:left="880"/>
-      </w:pPr>
-      <w:r>
-        <w:t>三</w:t>
-      </w:r>
-    </w:p>
-    <w:p>
-      <w:pPr>
-        <w:ind w:left="880"/>
-      </w:pPr>
-      <w:r>
-        <w:t>事業施行予定期間</w:t>
-      </w:r>
-    </w:p>
-    <w:p>
-      <w:pPr>
-        <w:pStyle w:val="Heading6"/>
-        <w:ind w:left="880"/>
-      </w:pPr>
-      <w:r>
         <w:t>四</w:t>
-      </w:r>
-    </w:p>
-    <w:p>
-      <w:pPr>
-        <w:ind w:left="880"/>
-      </w:pPr>
-      <w:r>
+        <w:br/>
         <w:t>その他国土交通省令で定める事項</w:t>
       </w:r>
     </w:p>
@@ -2680,35 +2316,23 @@
     </w:p>
     <w:p>
       <w:pPr>
-        <w:pStyle w:val="Heading6"/>
+        <w:pStyle w:val="ListBullet"/>
         <w:ind w:left="880"/>
       </w:pPr>
       <w:r>
         <w:t>一</w:t>
-      </w:r>
-    </w:p>
-    <w:p>
-      <w:pPr>
+        <w:br/>
+        <w:t>一の地域が石油コンビナート等特別防災区域となつた日から一年（第二十五条第二項各号のいずれかに掲げる防災資機材等を備え付けなければならないものとされる自衛防災組織に係る第一種事業所にあつては、三年）を経過する日までの間における法第二十条第一項の規定の適用に係る第一種事業所</w:t>
+      </w:r>
+    </w:p>
+    <w:p>
+      <w:pPr>
+        <w:pStyle w:val="ListBullet"/>
         <w:ind w:left="880"/>
       </w:pPr>
       <w:r>
-        <w:t>一の地域が石油コンビナート等特別防災区域となつた日から一年（第二十五条第二項各号のいずれかに掲げる防災資機材等を備え付けなければならないものとされる自衛防災組織に係る第一種事業所にあつては、三年）を経過する日までの間における法第二十条第一項の規定の適用に係る第一種事業所</w:t>
-      </w:r>
-    </w:p>
-    <w:p>
-      <w:pPr>
-        <w:pStyle w:val="Heading6"/>
-        <w:ind w:left="880"/>
-      </w:pPr>
-      <w:r>
         <w:t>二</w:t>
-      </w:r>
-    </w:p>
-    <w:p>
-      <w:pPr>
-        <w:ind w:left="880"/>
-      </w:pPr>
-      <w:r>
+        <w:br/>
         <w:t>第二種事業所の指定の日から一年（第二十五条第二項第一号から第四号まで又は第六号のいずれかに掲げる防災資機材等を備え付けなければならないものとされる自衛防災組織に係る第二種事業所にあつては、三年）を経過する日までの間における当該第二種事業所</w:t>
       </w:r>
     </w:p>
@@ -2770,393 +2394,7 @@
         <w:pStyle w:val="Heading1"/>
       </w:pPr>
       <w:r>
-        <w:t>附　則（昭和五一年六月一五日政令第一五三号）</w:t>
-      </w:r>
-    </w:p>
-    <w:p>
-      <w:r>
-        <w:t>この政令は、昭和五十一年六月十六日から施行する。</w:t>
-      </w:r>
-    </w:p>
-    <w:p>
-      <w:r>
-        <w:br w:type="page"/>
-      </w:r>
-    </w:p>
-    <w:p>
-      <w:pPr>
-        <w:pStyle w:val="Heading1"/>
-      </w:pPr>
-      <w:r>
-        <w:t>附　則（昭和五三年七月五日政令第二八二号）</w:t>
-      </w:r>
-    </w:p>
-    <w:p>
-      <w:pPr>
-        <w:pStyle w:val="Heading4"/>
-      </w:pPr>
-      <w:r>
-        <w:t>第一条（施行期日）</w:t>
-      </w:r>
-    </w:p>
-    <w:p>
-      <w:r>
-        <w:t>この政令は、公布の日から施行する。</w:t>
-      </w:r>
-    </w:p>
-    <w:p>
-      <w:r>
-        <w:br w:type="page"/>
-      </w:r>
-    </w:p>
-    <w:p>
-      <w:pPr>
-        <w:pStyle w:val="Heading1"/>
-      </w:pPr>
-      <w:r>
-        <w:t>附　則（昭和五七年二月二〇日政令第二〇号）</w:t>
-      </w:r>
-    </w:p>
-    <w:p>
-      <w:r>
-        <w:t>この政令は、昭和五十七年四月一日から施行する。</w:t>
-      </w:r>
-    </w:p>
-    <w:p>
-      <w:r>
-        <w:br w:type="page"/>
-      </w:r>
-    </w:p>
-    <w:p>
-      <w:pPr>
-        <w:pStyle w:val="Heading1"/>
-      </w:pPr>
-      <w:r>
-        <w:t>附　則（昭和五七年一二月二一日政令第三一五号）</w:t>
-      </w:r>
-    </w:p>
-    <w:p>
-      <w:r>
-        <w:t>この政令は、公布の日から施行する。</w:t>
-      </w:r>
-    </w:p>
-    <w:p>
-      <w:r>
-        <w:br w:type="page"/>
-      </w:r>
-    </w:p>
-    <w:p>
-      <w:pPr>
-        <w:pStyle w:val="Heading1"/>
-      </w:pPr>
-      <w:r>
-        <w:t>附　則（昭和五八年二月一二日政令第一三号）</w:t>
-      </w:r>
-    </w:p>
-    <w:p>
-      <w:r>
-        <w:t>この政令は、船員法及び船舶職員法の一部を改正する法律（昭和五十七年法律第三十九号。以下「改正法」という。）の施行の日（昭和五十八年四月三十日。以下「施行日」という。）から施行する。</w:t>
-      </w:r>
-    </w:p>
-    <w:p>
-      <w:r>
-        <w:br w:type="page"/>
-      </w:r>
-    </w:p>
-    <w:p>
-      <w:pPr>
-        <w:pStyle w:val="Heading1"/>
-      </w:pPr>
-      <w:r>
-        <w:t>附　則（昭和五九年四月二七日政令第一二二号）</w:t>
-      </w:r>
-    </w:p>
-    <w:p>
-      <w:r>
-        <w:t>この政令は、昭和五十九年六月一日から施行する。</w:t>
-      </w:r>
-    </w:p>
-    <w:p>
-      <w:r>
-        <w:br w:type="page"/>
-      </w:r>
-    </w:p>
-    <w:p>
-      <w:pPr>
-        <w:pStyle w:val="Heading1"/>
-      </w:pPr>
-      <w:r>
-        <w:t>附　則（昭和六二年三月一〇日政令第三三号）</w:t>
-      </w:r>
-    </w:p>
-    <w:p>
-      <w:r>
-        <w:t>この政令は、昭和六十二年四月一日から施行する。</w:t>
-      </w:r>
-    </w:p>
-    <w:p>
-      <w:r>
-        <w:br w:type="page"/>
-      </w:r>
-    </w:p>
-    <w:p>
-      <w:pPr>
-        <w:pStyle w:val="Heading1"/>
-      </w:pPr>
-      <w:r>
-        <w:t>附　則（昭和六三年一二月二七日政令第三五八号）</w:t>
-      </w:r>
-    </w:p>
-    <w:p>
-      <w:pPr>
-        <w:pStyle w:val="Heading4"/>
-      </w:pPr>
-      <w:r>
-        <w:t>第一条（施行期日）</w:t>
-      </w:r>
-    </w:p>
-    <w:p>
-      <w:r>
-        <w:t>この政令は、消防法の一部を改正する法律（昭和六十三年法律第五十五号。以下「六十三年改正法」という。）附則第一条ただし書に規定する一部施行日（昭和六十五年五月二十三日）から施行する。</w:t>
-      </w:r>
-    </w:p>
-    <w:p>
-      <w:pPr>
-        <w:pStyle w:val="Heading6"/>
-        <w:ind w:left="880"/>
-      </w:pPr>
-      <w:r>
-        <w:t>一</w:t>
-      </w:r>
-    </w:p>
-    <w:p>
-      <w:pPr>
-        <w:ind w:left="880"/>
-      </w:pPr>
-      <w:r>
-        <w:t>第一条中危険物の規制に関する政令第三十条の三第三項及び第三十一条第一項の改正規定、同令第四十条第一項の表の(二)の項の改正規定（「一万円」を「一万五千円」に、「四万円」を「六万円」に改める部分に限る。）、同表の（十一）の項の改正規定並びに第三条の規定並びに附則第十八条及び附則第十九条の規定並びに附則第二十条の規定（石油コンビナート等災害防止法施行令（昭和五十一年政令第百二十九号）第六条及び第三十五条第一項の改正規定に限る。）</w:t>
-      </w:r>
-    </w:p>
-    <w:p>
-      <w:r>
-        <w:br w:type="page"/>
-      </w:r>
-    </w:p>
-    <w:p>
-      <w:pPr>
-        <w:pStyle w:val="Heading1"/>
-      </w:pPr>
-      <w:r>
-        <w:t>附　則（平成元年三月二二日政令第六一号）</w:t>
-      </w:r>
-    </w:p>
-    <w:p>
-      <w:r>
-        <w:t>この政令は、平成元年四月一日から施行する。</w:t>
-      </w:r>
-    </w:p>
-    <w:p>
-      <w:r>
-        <w:br w:type="page"/>
-      </w:r>
-    </w:p>
-    <w:p>
-      <w:pPr>
-        <w:pStyle w:val="Heading1"/>
-      </w:pPr>
-      <w:r>
-        <w:t>附　則（平成三年三月一三日政令第二七号）</w:t>
-      </w:r>
-    </w:p>
-    <w:p>
-      <w:r>
-        <w:t>この政令は、平成三年四月一日から施行する。</w:t>
-      </w:r>
-    </w:p>
-    <w:p>
-      <w:r>
-        <w:br w:type="page"/>
-      </w:r>
-    </w:p>
-    <w:p>
-      <w:pPr>
-        <w:pStyle w:val="Heading1"/>
-      </w:pPr>
-      <w:r>
-        <w:t>附　則（平成六年三月一一日政令第三九号）</w:t>
-      </w:r>
-    </w:p>
-    <w:p>
-      <w:r>
-        <w:t>この政令は、平成六年四月一日から施行する。</w:t>
-      </w:r>
-    </w:p>
-    <w:p>
-      <w:r>
-        <w:br w:type="page"/>
-      </w:r>
-    </w:p>
-    <w:p>
-      <w:pPr>
-        <w:pStyle w:val="Heading1"/>
-      </w:pPr>
-      <w:r>
-        <w:t>附　則（平成六年八月五日政令第二六二号）</w:t>
-      </w:r>
-    </w:p>
-    <w:p>
-      <w:r>
-        <w:t>この政令は、公布の日から施行する。</w:t>
-      </w:r>
-    </w:p>
-    <w:p>
-      <w:r>
-        <w:br w:type="page"/>
-      </w:r>
-    </w:p>
-    <w:p>
-      <w:pPr>
-        <w:pStyle w:val="Heading1"/>
-      </w:pPr>
-      <w:r>
-        <w:t>附　則（平成六年一二月二六日政令第四一一号）</w:t>
-      </w:r>
-    </w:p>
-    <w:p>
-      <w:pPr>
-        <w:pStyle w:val="Heading4"/>
-      </w:pPr>
-      <w:r>
-        <w:t>第一条（施行期日）</w:t>
-      </w:r>
-    </w:p>
-    <w:p>
-      <w:r>
-        <w:t>この政令は、ガス事業法の一部を改正する法律（平成六年法律第四十二号）の施行の日（平成七年三月一日）から施行する。</w:t>
-      </w:r>
-    </w:p>
-    <w:p>
-      <w:r>
-        <w:br w:type="page"/>
-      </w:r>
-    </w:p>
-    <w:p>
-      <w:pPr>
-        <w:pStyle w:val="Heading1"/>
-      </w:pPr>
-      <w:r>
-        <w:t>附　則（平成七年一〇月一八日政令第三五九号）</w:t>
-      </w:r>
-    </w:p>
-    <w:p>
-      <w:pPr>
-        <w:pStyle w:val="Heading4"/>
-      </w:pPr>
-      <w:r>
-        <w:t>第一条（施行期日）</w:t>
-      </w:r>
-    </w:p>
-    <w:p>
-      <w:r>
-        <w:t>この政令は、電気事業法の一部を改正する法律（以下「改正法」という。）の施行の日（平成七年十二月一日）から施行する。</w:t>
-      </w:r>
-    </w:p>
-    <w:p>
-      <w:r>
-        <w:br w:type="page"/>
-      </w:r>
-    </w:p>
-    <w:p>
-      <w:pPr>
-        <w:pStyle w:val="Heading1"/>
-      </w:pPr>
-      <w:r>
-        <w:t>附　則（平成八年一月一一日政令第三号）</w:t>
-      </w:r>
-    </w:p>
-    <w:p>
-      <w:r>
-        <w:t>この政令は、公布の日から施行する。</w:t>
-      </w:r>
-    </w:p>
-    <w:p>
-      <w:r>
-        <w:br w:type="page"/>
-      </w:r>
-    </w:p>
-    <w:p>
-      <w:pPr>
-        <w:pStyle w:val="Heading1"/>
-      </w:pPr>
-      <w:r>
-        <w:t>附　則（平成九年二月一九日政令第二〇号）</w:t>
-      </w:r>
-    </w:p>
-    <w:p>
-      <w:pPr>
-        <w:pStyle w:val="Heading4"/>
-      </w:pPr>
-      <w:r>
-        <w:t>第一条（施行期日）</w:t>
-      </w:r>
-    </w:p>
-    <w:p>
-      <w:r>
-        <w:t>この政令は、平成九年四月一日から施行する。</w:t>
-      </w:r>
-    </w:p>
-    <w:p>
-      <w:r>
-        <w:br w:type="page"/>
-      </w:r>
-    </w:p>
-    <w:p>
-      <w:pPr>
-        <w:pStyle w:val="Heading1"/>
-      </w:pPr>
-      <w:r>
-        <w:t>附　則（平成九年三月一九日政令第五〇号）</w:t>
-      </w:r>
-    </w:p>
-    <w:p>
-      <w:r>
-        <w:t>この政令は、平成九年四月一日から施行する。</w:t>
-      </w:r>
-    </w:p>
-    <w:p>
-      <w:r>
-        <w:br w:type="page"/>
-      </w:r>
-    </w:p>
-    <w:p>
-      <w:pPr>
-        <w:pStyle w:val="Heading1"/>
-      </w:pPr>
-      <w:r>
-        <w:t>附　則（平成一〇年三月三一日政令第九七号）</w:t>
-      </w:r>
-    </w:p>
-    <w:p>
-      <w:r>
-        <w:t>この政令は、公布の日から施行する。</w:t>
-      </w:r>
-    </w:p>
-    <w:p>
-      <w:r>
-        <w:br w:type="page"/>
-      </w:r>
-    </w:p>
-    <w:p>
-      <w:pPr>
-        <w:pStyle w:val="Heading1"/>
-      </w:pPr>
-      <w:r>
-        <w:t>附　則（平成一〇年一二月二四日政令第四一〇号）</w:t>
-      </w:r>
-    </w:p>
-    <w:p>
-      <w:r>
-        <w:t>この政令は、公布の日から施行する。</w:t>
+        <w:t>附則（昭和五一年六月一五日政令第一五三号）</w:t>
       </w:r>
     </w:p>
     <w:p>
@@ -3165,7 +2403,7 @@
         <w:ind w:left="440"/>
       </w:pPr>
       <w:r>
-        <w:t>２</w:t>
+        <w:t>１</w:t>
       </w:r>
     </w:p>
     <w:p>
@@ -3173,7 +2411,7 @@
         <w:ind w:left="440"/>
       </w:pPr>
       <w:r>
-        <w:t>この政令の施行の際、現に特定事業者が改正前の石油コンビナート等災害防止法施行令第十五条第二項の規定によりその特定事業所に係る自衛防災組織に備え付けている同項に規定する大型化学高所放水車で、改正後の石油コンビナート等災害防止法施行令第十五条第二項に規定する大型化学高所放水車に該当しないものについては、同項の規定にかかわらず、なお従前の例による。</w:t>
+        <w:t>この政令は、昭和五十一年六月十六日から施行する。</w:t>
       </w:r>
     </w:p>
     <w:p>
@@ -3186,7 +2424,7 @@
         <w:pStyle w:val="Heading1"/>
       </w:pPr>
       <w:r>
-        <w:t>附　則（平成一一年一〇月一四日政令第三二四号）</w:t>
+        <w:t>附則（昭和五三年七月五日政令第二八二号）</w:t>
       </w:r>
     </w:p>
     <w:p>
@@ -3199,20 +2437,7 @@
     </w:p>
     <w:p>
       <w:r>
-        <w:t>この政令は、平成十二年四月一日から施行する。</w:t>
-      </w:r>
-    </w:p>
-    <w:p>
-      <w:pPr>
-        <w:pStyle w:val="Heading4"/>
-      </w:pPr>
-      <w:r>
-        <w:t>第八条（石油コンビナート等災害防止法施行令の一部改正に伴う経過措置）</w:t>
-      </w:r>
-    </w:p>
-    <w:p>
-      <w:r>
-        <w:t>施行日前に地方分権の推進を図るための関係法律の整備等に関する法律第四百七十三条の規定による改正前の石油コンビナート等災害防止法（昭和五十年法律第八十四号）第三十三条の承認を受けた緑地等（同条に規定する緑地等をいう。以下この条において同じ。）の設置に関する計画に基づく緑地等の設置に要する費用に係る同法第三十四条第一項に規定する第一種事業者の負担については、第二十条の規定による改正後の石油コンビナート等災害防止法施行令第三十条の規定にかかわらず、なお従前の例による。</w:t>
+        <w:t>この政令は、公布の日から施行する。</w:t>
       </w:r>
     </w:p>
     <w:p>
@@ -3225,20 +2450,12 @@
         <w:pStyle w:val="Heading1"/>
       </w:pPr>
       <w:r>
-        <w:t>附　則（平成一一年一一月一七日政令第三七一号）</w:t>
-      </w:r>
-    </w:p>
-    <w:p>
-      <w:pPr>
-        <w:pStyle w:val="Heading4"/>
-      </w:pPr>
-      <w:r>
-        <w:t>第一条（施行期日）</w:t>
-      </w:r>
-    </w:p>
-    <w:p>
-      <w:r>
-        <w:t>この政令は、平成十一年十一月十九日から施行する。</w:t>
+        <w:t>附則（昭和五七年二月二〇日政令第二〇号）</w:t>
+      </w:r>
+    </w:p>
+    <w:p>
+      <w:r>
+        <w:t>この政令は、昭和五十七年四月一日から施行する。</w:t>
       </w:r>
     </w:p>
     <w:p>
@@ -3251,20 +2468,12 @@
         <w:pStyle w:val="Heading1"/>
       </w:pPr>
       <w:r>
-        <w:t>附　則（平成一一年一二月二七日政令第四三一号）</w:t>
-      </w:r>
-    </w:p>
-    <w:p>
-      <w:pPr>
-        <w:pStyle w:val="Heading4"/>
-      </w:pPr>
-      <w:r>
-        <w:t>第一条（施行期日）</w:t>
-      </w:r>
-    </w:p>
-    <w:p>
-      <w:r>
-        <w:t>この政令は、平成十二年三月二十一日から施行する。</w:t>
+        <w:t>附則（昭和五七年一二月二一日政令第三一五号）</w:t>
+      </w:r>
+    </w:p>
+    <w:p>
+      <w:r>
+        <w:t>この政令は、公布の日から施行する。</w:t>
       </w:r>
     </w:p>
     <w:p>
@@ -3277,614 +2486,7 @@
         <w:pStyle w:val="Heading1"/>
       </w:pPr>
       <w:r>
-        <w:t>附　則（平成一二年三月二三日政令第八四号）</w:t>
-      </w:r>
-    </w:p>
-    <w:p>
-      <w:r>
-        <w:t>この政令は、平成十二年四月一日から施行する。</w:t>
-      </w:r>
-    </w:p>
-    <w:p>
-      <w:r>
-        <w:br w:type="page"/>
-      </w:r>
-    </w:p>
-    <w:p>
-      <w:pPr>
-        <w:pStyle w:val="Heading1"/>
-      </w:pPr>
-      <w:r>
-        <w:t>附　則（平成一二年六月七日政令第三〇四号）</w:t>
-      </w:r>
-    </w:p>
-    <w:p>
-      <w:r>
-        <w:t>この政令は、内閣法の一部を改正する法律（平成十一年法律第八十八号）の施行の日（平成十三年一月六日）から施行する。</w:t>
-      </w:r>
-    </w:p>
-    <w:p>
-      <w:r>
-        <w:br w:type="page"/>
-      </w:r>
-    </w:p>
-    <w:p>
-      <w:pPr>
-        <w:pStyle w:val="Heading1"/>
-      </w:pPr>
-      <w:r>
-        <w:t>附　則（平成一四年一一月二七日政令第三四五号）</w:t>
-      </w:r>
-    </w:p>
-    <w:p>
-      <w:pPr>
-        <w:pStyle w:val="Heading4"/>
-      </w:pPr>
-      <w:r>
-        <w:t>第一条（施行期日）</w:t>
-      </w:r>
-    </w:p>
-    <w:p>
-      <w:r>
-        <w:t>この政令は、船舶職員法の一部を改正する法律の施行の日（平成十五年六月一日）から施行する。</w:t>
-      </w:r>
-    </w:p>
-    <w:p>
-      <w:pPr>
-        <w:pStyle w:val="Heading4"/>
-      </w:pPr>
-      <w:r>
-        <w:t>第二条（罰則に関する経過措置）</w:t>
-      </w:r>
-    </w:p>
-    <w:p>
-      <w:r>
-        <w:t>この政令の施行前にした行為に対する罰則の適用については、なお従前の例による。</w:t>
-      </w:r>
-    </w:p>
-    <w:p>
-      <w:r>
-        <w:br w:type="page"/>
-      </w:r>
-    </w:p>
-    <w:p>
-      <w:pPr>
-        <w:pStyle w:val="Heading1"/>
-      </w:pPr>
-      <w:r>
-        <w:t>附　則（平成一五年一二月三日政令第四七六号）</w:t>
-      </w:r>
-    </w:p>
-    <w:p>
-      <w:r>
-        <w:t>この政令は、平成十六年四月一日から施行する。</w:t>
-      </w:r>
-    </w:p>
-    <w:p>
-      <w:r>
-        <w:br w:type="page"/>
-      </w:r>
-    </w:p>
-    <w:p>
-      <w:pPr>
-        <w:pStyle w:val="Heading1"/>
-      </w:pPr>
-      <w:r>
-        <w:t>附　則（平成一五年一二月一〇日政令第四九六号）</w:t>
-      </w:r>
-    </w:p>
-    <w:p>
-      <w:r>
-        <w:t>この政令は、平成十六年三月一日から施行する。</w:t>
-      </w:r>
-    </w:p>
-    <w:p>
-      <w:r>
-        <w:br w:type="page"/>
-      </w:r>
-    </w:p>
-    <w:p>
-      <w:pPr>
-        <w:pStyle w:val="Heading1"/>
-      </w:pPr>
-      <w:r>
-        <w:t>附　則（平成一六年二月六日政令第一九号）</w:t>
-      </w:r>
-    </w:p>
-    <w:p>
-      <w:pPr>
-        <w:pStyle w:val="Heading4"/>
-      </w:pPr>
-      <w:r>
-        <w:t>第一条（施行期日）</w:t>
-      </w:r>
-    </w:p>
-    <w:p>
-      <w:r>
-        <w:t>この政令は、消防組織法及び消防法の一部を改正する法律（平成十五年法律第八十四号）附則第一条第二号に掲げる規定の施行の日（平成十六年六月一日）から施行する。</w:t>
-      </w:r>
-    </w:p>
-    <w:p>
-      <w:r>
-        <w:br w:type="page"/>
-      </w:r>
-    </w:p>
-    <w:p>
-      <w:pPr>
-        <w:pStyle w:val="Heading1"/>
-      </w:pPr>
-      <w:r>
-        <w:t>附　則（平成一六年三月二六日政令第七三号）</w:t>
-      </w:r>
-    </w:p>
-    <w:p>
-      <w:r>
-        <w:t>この政令中、第一条の規定は平成十六年三月二十九日から、第二条の規定は消防組織法及び消防法の一部を改正する法律（平成十五年法律第八十四号）附則第一条第二号に掲げる規定の施行の日（平成十六年六月一日）から、第三条の規定は平成十六年三月三十一日から施行する。</w:t>
-      </w:r>
-    </w:p>
-    <w:p>
-      <w:r>
-        <w:br w:type="page"/>
-      </w:r>
-    </w:p>
-    <w:p>
-      <w:pPr>
-        <w:pStyle w:val="Heading1"/>
-      </w:pPr>
-      <w:r>
-        <w:t>附　則（平成一六年四月一日政令第一三二号）</w:t>
-      </w:r>
-    </w:p>
-    <w:p>
-      <w:pPr>
-        <w:pStyle w:val="Heading4"/>
-      </w:pPr>
-      <w:r>
-        <w:t>第一条（施行期日）</w:t>
-      </w:r>
-    </w:p>
-    <w:p>
-      <w:r>
-        <w:t>この政令は、公布の日から施行する。</w:t>
-      </w:r>
-    </w:p>
-    <w:p>
-      <w:pPr>
-        <w:pStyle w:val="Heading6"/>
-        <w:ind w:left="880"/>
-      </w:pPr>
-      <w:r>
-        <w:t>一</w:t>
-      </w:r>
-    </w:p>
-    <w:p>
-      <w:pPr>
-        <w:ind w:left="880"/>
-      </w:pPr>
-      <w:r>
-        <w:t>略</w:t>
-      </w:r>
-    </w:p>
-    <w:p>
-      <w:pPr>
-        <w:pStyle w:val="Heading6"/>
-        <w:ind w:left="880"/>
-      </w:pPr>
-      <w:r>
-        <w:t>二</w:t>
-      </w:r>
-    </w:p>
-    <w:p>
-      <w:pPr>
-        <w:ind w:left="880"/>
-      </w:pPr>
-      <w:r>
-        <w:t>第四条の規定</w:t>
-      </w:r>
-    </w:p>
-    <w:p>
-      <w:r>
-        <w:br w:type="page"/>
-      </w:r>
-    </w:p>
-    <w:p>
-      <w:pPr>
-        <w:pStyle w:val="Heading1"/>
-      </w:pPr>
-      <w:r>
-        <w:t>附　則（平成一六年一〇月八日政令第三〇七号）</w:t>
-      </w:r>
-    </w:p>
-    <w:p>
-      <w:r>
-        <w:t>この政令は、消防法及び石油コンビナート等災害防止法の一部を改正する法律の施行の日（平成十六年十二月一日）から施行する。</w:t>
-      </w:r>
-    </w:p>
-    <w:p>
-      <w:r>
-        <w:br w:type="page"/>
-      </w:r>
-    </w:p>
-    <w:p>
-      <w:pPr>
-        <w:pStyle w:val="Heading1"/>
-      </w:pPr>
-      <w:r>
-        <w:t>附　則（平成一六年一〇月二七日政令第三二五号）</w:t>
-      </w:r>
-    </w:p>
-    <w:p>
-      <w:r>
-        <w:t>この政令は、消防法及び石油コンビナート等災害防止法の一部を改正する法律附則第一条第二号に掲げる規定の施行の日（平成十八年六月一日）から施行する。</w:t>
-      </w:r>
-    </w:p>
-    <w:p>
-      <w:r>
-        <w:br w:type="page"/>
-      </w:r>
-    </w:p>
-    <w:p>
-      <w:pPr>
-        <w:pStyle w:val="Heading1"/>
-      </w:pPr>
-      <w:r>
-        <w:t>附　則（平成一六年一〇月二七日政令第三二八号）</w:t>
-      </w:r>
-    </w:p>
-    <w:p>
-      <w:pPr>
-        <w:pStyle w:val="Heading4"/>
-      </w:pPr>
-      <w:r>
-        <w:t>第一条（施行期日）</w:t>
-      </w:r>
-    </w:p>
-    <w:p>
-      <w:r>
-        <w:t>この政令は、平成十七年四月一日から施行する。</w:t>
-      </w:r>
-    </w:p>
-    <w:p>
-      <w:pPr>
-        <w:pStyle w:val="Heading4"/>
-      </w:pPr>
-      <w:r>
-        <w:t>第二条（経過措置）</w:t>
-      </w:r>
-    </w:p>
-    <w:p>
-      <w:r>
-        <w:t>この政令の施行前に改正前のそれぞれの政令の規定により経済産業局長がした許可、認可その他の処分（鉱山保安法及び経済産業省設置法の一部を改正する法律第二条の規定による改正前の経済産業省設置法（平成十一年法律第九十九号。以下「旧経済産業省設置法」という。）第十二条第二項に規定する経済産業省の所掌事務のうち旧経済産業省設置法第四条第一項第五十九号に掲げる事務に関するものに限る。以下「処分等」という。）は、それぞれの経済産業局長の管轄区域を管轄する産業保安監督部長がした処分等とみなし、この政令の施行前に改正前のそれぞれの政令の規定により経済産業局長に対してした申請、届出その他の行為（旧経済産業省設置法第十二条第二項に規定する経済産業省の所掌事務のうち旧経済産業省設置法第四条第一項第五十九号に掲げる事務に関するものに限る。以下「申請等」という。）は、それぞれの経済産業局長の管轄区域を管轄する産業保安監督部長に対してした申請等とみなす。</w:t>
-      </w:r>
-    </w:p>
-    <w:p>
-      <w:r>
-        <w:br w:type="page"/>
-      </w:r>
-    </w:p>
-    <w:p>
-      <w:pPr>
-        <w:pStyle w:val="Heading1"/>
-      </w:pPr>
-      <w:r>
-        <w:t>附　則（平成一七年一一月二八日政令第三五三号）</w:t>
-      </w:r>
-    </w:p>
-    <w:p>
-      <w:pPr>
-        <w:pStyle w:val="Heading4"/>
-      </w:pPr>
-      <w:r>
-        <w:t>第一条（施行期日）</w:t>
-      </w:r>
-    </w:p>
-    <w:p>
-      <w:r>
-        <w:t>この政令は、消防法及び石油コンビナート等災害防止法の一部を改正する法律（平成十六年法律第六十五号）附則第一条第一号に掲げる規定の施行の日（平成十七年十二月一日）から施行する。</w:t>
-      </w:r>
-    </w:p>
-    <w:p>
-      <w:pPr>
-        <w:pStyle w:val="Heading4"/>
-      </w:pPr>
-      <w:r>
-        <w:t>第二条（経過措置）</w:t>
-      </w:r>
-    </w:p>
-    <w:p>
-      <w:r>
-        <w:t>この政令の施行の際現に石油コンビナート等特別防災区域に所在する特定事業所に係る特定事業者（石油コンビナート等特別防災区域において第一種事業所の新設のための工事をしている者を含む。）については、この政令による改正後の第十三条第一項の規定は、平成二十年十一月三十日までの間、適用しない。</w:t>
-      </w:r>
-    </w:p>
-    <w:p>
-      <w:r>
-        <w:br w:type="page"/>
-      </w:r>
-    </w:p>
-    <w:p>
-      <w:pPr>
-        <w:pStyle w:val="Heading1"/>
-      </w:pPr>
-      <w:r>
-        <w:t>附　則（平成一八年三月二九日政令第七九号）</w:t>
-      </w:r>
-    </w:p>
-    <w:p>
-      <w:pPr>
-        <w:pStyle w:val="Heading4"/>
-      </w:pPr>
-      <w:r>
-        <w:t>第一条（施行期日）</w:t>
-      </w:r>
-    </w:p>
-    <w:p>
-      <w:r>
-        <w:t>この政令は、平成十八年四月一日から施行する。</w:t>
-      </w:r>
-    </w:p>
-    <w:p>
-      <w:pPr>
-        <w:pStyle w:val="Heading4"/>
-      </w:pPr>
-      <w:r>
-        <w:t>第二条（罰則に関する経過措置）</w:t>
-      </w:r>
-    </w:p>
-    <w:p>
-      <w:r>
-        <w:t>この政令の施行前にした行為に対する罰則の適用については、なお従前の例による。</w:t>
-      </w:r>
-    </w:p>
-    <w:p>
-      <w:r>
-        <w:br w:type="page"/>
-      </w:r>
-    </w:p>
-    <w:p>
-      <w:pPr>
-        <w:pStyle w:val="Heading1"/>
-      </w:pPr>
-      <w:r>
-        <w:t>附　則（平成一八年三月二九日政令第八〇号）</w:t>
-      </w:r>
-    </w:p>
-    <w:p>
-      <w:pPr>
-        <w:pStyle w:val="Heading4"/>
-      </w:pPr>
-      <w:r>
-        <w:t>第一条（施行期日）</w:t>
-      </w:r>
-    </w:p>
-    <w:p>
-      <w:r>
-        <w:t>この政令は、公布の日から施行する。</w:t>
-      </w:r>
-    </w:p>
-    <w:p>
-      <w:r>
-        <w:br w:type="page"/>
-      </w:r>
-    </w:p>
-    <w:p>
-      <w:pPr>
-        <w:pStyle w:val="Heading1"/>
-      </w:pPr>
-      <w:r>
-        <w:t>附　則（平成一八年一一月一〇日政令第三五三号）</w:t>
-      </w:r>
-    </w:p>
-    <w:p>
-      <w:pPr>
-        <w:pStyle w:val="Heading4"/>
-      </w:pPr>
-      <w:r>
-        <w:t>第一条（施行期日）</w:t>
-      </w:r>
-    </w:p>
-    <w:p>
-      <w:r>
-        <w:t>この政令は、公布の日から施行する。</w:t>
-      </w:r>
-    </w:p>
-    <w:p>
-      <w:r>
-        <w:br w:type="page"/>
-      </w:r>
-    </w:p>
-    <w:p>
-      <w:pPr>
-        <w:pStyle w:val="Heading1"/>
-      </w:pPr>
-      <w:r>
-        <w:t>附　則（平成二二年三月三一日政令第七八号）</w:t>
-      </w:r>
-    </w:p>
-    <w:p>
-      <w:pPr>
-        <w:pStyle w:val="Heading4"/>
-      </w:pPr>
-      <w:r>
-        <w:t>第一条（施行期日）</w:t>
-      </w:r>
-    </w:p>
-    <w:p>
-      <w:r>
-        <w:t>この政令は、平成二十二年四月一日から施行する。</w:t>
-      </w:r>
-    </w:p>
-    <w:p>
-      <w:pPr>
-        <w:pStyle w:val="Heading4"/>
-      </w:pPr>
-      <w:r>
-        <w:t>第四条（経過措置）</w:t>
-      </w:r>
-    </w:p>
-    <w:p>
-      <w:r>
-        <w:t>第三条、第五条、第八条、第十条、第十一条及び第十三条の規定による改正後の次に掲げる政令の規定は、平成二十二年度以降の年度の予算に係る国の負担又は補助について適用し、平成二十一年度以前の年度の歳出予算に係る国の負担又は補助で平成二十二年度以降の年度に繰り越されたものについては、なお従前の例による。</w:t>
-      </w:r>
-    </w:p>
-    <w:p>
-      <w:pPr>
-        <w:pStyle w:val="Heading6"/>
-        <w:ind w:left="880"/>
-      </w:pPr>
-      <w:r>
-        <w:t>一～三</w:t>
-      </w:r>
-    </w:p>
-    <w:p>
-      <w:pPr>
-        <w:ind w:left="880"/>
-      </w:pPr>
-      <w:r>
-        <w:t>略</w:t>
-      </w:r>
-    </w:p>
-    <w:p>
-      <w:pPr>
-        <w:pStyle w:val="Heading6"/>
-        <w:ind w:left="880"/>
-      </w:pPr>
-      <w:r>
-        <w:t>四</w:t>
-      </w:r>
-    </w:p>
-    <w:p>
-      <w:pPr>
-        <w:ind w:left="880"/>
-      </w:pPr>
-      <w:r>
-        <w:t>石油コンビナート等災害防止法施行令第三十八条</w:t>
-      </w:r>
-    </w:p>
-    <w:p>
-      <w:r>
-        <w:br w:type="page"/>
-      </w:r>
-    </w:p>
-    <w:p>
-      <w:pPr>
-        <w:pStyle w:val="Heading1"/>
-      </w:pPr>
-      <w:r>
-        <w:t>附　則（平成二七年一二月四日政令第四〇四号）</w:t>
-      </w:r>
-    </w:p>
-    <w:p>
-      <w:r>
-        <w:t>この政令は、公布の日から施行する。</w:t>
-      </w:r>
-    </w:p>
-    <w:p>
-      <w:r>
-        <w:br w:type="page"/>
-      </w:r>
-    </w:p>
-    <w:p>
-      <w:pPr>
-        <w:pStyle w:val="Heading1"/>
-      </w:pPr>
-      <w:r>
-        <w:t>附　則（平成二八年二月一七日政令第四三号）</w:t>
-      </w:r>
-    </w:p>
-    <w:p>
-      <w:pPr>
-        <w:pStyle w:val="Heading4"/>
-      </w:pPr>
-      <w:r>
-        <w:t>第一条（施行期日）</w:t>
-      </w:r>
-    </w:p>
-    <w:p>
-      <w:r>
-        <w:t>この政令は、改正法施行日（平成二十八年四月一日）から施行する。</w:t>
-      </w:r>
-    </w:p>
-    <w:p>
-      <w:r>
-        <w:br w:type="page"/>
-      </w:r>
-    </w:p>
-    <w:p>
-      <w:pPr>
-        <w:pStyle w:val="Heading1"/>
-      </w:pPr>
-      <w:r>
-        <w:t>附　則（平成二九年三月二三日政令第四〇号）</w:t>
-      </w:r>
-    </w:p>
-    <w:p>
-      <w:pPr>
-        <w:pStyle w:val="Heading4"/>
-      </w:pPr>
-      <w:r>
-        <w:t>第一条（施行期日）</w:t>
-      </w:r>
-    </w:p>
-    <w:p>
-      <w:r>
-        <w:t>この政令は、第五号施行日（平成二十九年四月一日）から施行する。</w:t>
-      </w:r>
-    </w:p>
-    <w:p>
-      <w:r>
-        <w:br w:type="page"/>
-      </w:r>
-    </w:p>
-    <w:p>
-      <w:pPr>
-        <w:pStyle w:val="Heading1"/>
-      </w:pPr>
-      <w:r>
-        <w:t>附　則（平成三〇年八月三一日政令第二四八号）</w:t>
-      </w:r>
-    </w:p>
-    <w:p>
-      <w:r>
-        <w:t>この政令は、公布の日から施行する。</w:t>
-      </w:r>
-    </w:p>
-    <w:p>
-      <w:r>
-        <w:br w:type="page"/>
-      </w:r>
-    </w:p>
-    <w:p>
-      <w:pPr>
-        <w:pStyle w:val="Heading1"/>
-      </w:pPr>
-      <w:r>
-        <w:t>附　則（令和元年一二月一三日政令第一八三号）</w:t>
-      </w:r>
-    </w:p>
-    <w:p>
-      <w:pPr>
-        <w:pStyle w:val="Heading4"/>
-      </w:pPr>
-      <w:r>
-        <w:t>第一条（施行期日）</w:t>
-      </w:r>
-    </w:p>
-    <w:p>
-      <w:r>
-        <w:t>この政令は、情報通信技術の活用による行政手続等に係る関係者の利便性の向上並びに行政運営の簡素化及び効率化を図るための行政手続等における情報通信の技術の利用に関する法律等の一部を改正する法律（次条において「改正法」という。）の施行の日（令和元年十二月十六日）から施行する。</w:t>
-      </w:r>
-    </w:p>
-    <w:p>
-      <w:pPr>
-        <w:pStyle w:val="Heading4"/>
-      </w:pPr>
-      <w:r>
-        <w:t>第二条（経過措置）</w:t>
-      </w:r>
-    </w:p>
-    <w:p>
-      <w:r>
-        <w:t>改正法の施行の日前に改正法第一条の規定による改正前の行政手続等における情報通信の技術の利用に関する法律（平成十四年法律第百五十一号。以下この条において「旧情報通信技術利用法」という。）第三条第一項の規定により同項に規定する電子情報処理組織を使用して改正法附則第三十九条の規定による改正前の租税特別措置法（昭和三十二年法律第二十六号）第九十七条に規定する申請等が行われた場合において、同日以後に改正法附則第三十九条の規定による改正後の租税特別措置法（以下この項において「新租税特別措置法」という。）第九十七条の規定により当該申請等に係る同条の証明書の交付の請求があったときは、当該申請等を改正法第一条の規定による改正後の情報通信技術を活用した行政の推進等に関する法律（以下この条において「新情報通信技術活用法」という。）第六条第一項の規定により同項に規定する電子情報処理組織を使用して行われた新租税特別措置法第九十七条に規定する申請等とみなして、同条の規定及び第二十条の規定による改正後の租税特別措置法施行令第五十四条第二項の規定を適用する。</w:t>
+        <w:t>附則（昭和五八年二月一二日政令第一三号）</w:t>
       </w:r>
     </w:p>
     <w:p>
@@ -3893,7 +2495,7 @@
         <w:ind w:left="440"/>
       </w:pPr>
       <w:r>
-        <w:t>２</w:t>
+        <w:t>１</w:t>
       </w:r>
     </w:p>
     <w:p>
@@ -3901,7 +2503,56 @@
         <w:ind w:left="440"/>
       </w:pPr>
       <w:r>
-        <w:t>改正法の施行の日前に旧情報通信技術利用法第三条第一項の規定により同項に規定する電子情報処理組織を使用して国土調査法（昭和二十六年法律第百八十号）第十八条の規定による送付が行われた場合において、同日以後に同法第十九条第一項の規定による当該送付に係る地図及び簿冊の認証の請求があったときは、当該送付を新情報通信技術活用法第六条第一項の規定により同項に規定する電子情報処理組織を使用して行われた国土調査法第十八条の規定による送付とみなして、第十三条の規定による改正後の国土調査法施行令第十六条第二項ただし書の規定を適用する。</w:t>
+        <w:t>この政令は、船員法及び船舶職員法の一部を改正する法律（昭和五十七年法律第三十九号。以下「改正法」という。）の施行の日（昭和五十八年四月三十日。以下「施行日」という。）から施行する。</w:t>
+      </w:r>
+    </w:p>
+    <w:p>
+      <w:r>
+        <w:br w:type="page"/>
+      </w:r>
+    </w:p>
+    <w:p>
+      <w:pPr>
+        <w:pStyle w:val="Heading1"/>
+      </w:pPr>
+      <w:r>
+        <w:t>附則（昭和五九年四月二七日政令第一二二号）</w:t>
+      </w:r>
+    </w:p>
+    <w:p>
+      <w:r>
+        <w:t>この政令は、昭和五十九年六月一日から施行する。</w:t>
+      </w:r>
+    </w:p>
+    <w:p>
+      <w:r>
+        <w:br w:type="page"/>
+      </w:r>
+    </w:p>
+    <w:p>
+      <w:pPr>
+        <w:pStyle w:val="Heading1"/>
+      </w:pPr>
+      <w:r>
+        <w:t>附則（昭和六二年三月一〇日政令第三三号）</w:t>
+      </w:r>
+    </w:p>
+    <w:p>
+      <w:r>
+        <w:t>この政令は、昭和六十二年四月一日から施行する。</w:t>
+      </w:r>
+    </w:p>
+    <w:p>
+      <w:r>
+        <w:br w:type="page"/>
+      </w:r>
+    </w:p>
+    <w:p>
+      <w:pPr>
+        <w:pStyle w:val="Heading1"/>
+      </w:pPr>
+      <w:r>
+        <w:t>附則（昭和六三年一二月二七日政令第三五八号）</w:t>
       </w:r>
     </w:p>
     <w:p>
@@ -3909,12 +2560,29 @@
         <w:pStyle w:val="Heading4"/>
       </w:pPr>
       <w:r>
-        <w:t>第三条</w:t>
-      </w:r>
-    </w:p>
-    <w:p>
-      <w:r>
-        <w:t>令和二年九月三十日までの間における第一条の規定による改正後の情報通信技術を活用した行政の推進等に関する法律施行令第五条の規定の適用については、同条の表第二号下欄中「次のいずれかに掲げる措置」とあるのは「ロに掲げる措置」と、同表第三号下欄イ中「次のいずれか」とあるのは「（１）又は（２）」とする。</w:t>
+        <w:t>第一条（施行期日）</w:t>
+      </w:r>
+    </w:p>
+    <w:p>
+      <w:r>
+        <w:t>この政令は、消防法の一部を改正する法律（昭和六十三年法律第五十五号。以下「六十三年改正法」という。）附則第一条ただし書に規定する一部施行日（昭和六十五年五月二十三日）から施行する。</w:t>
+        <w:br/>
+        <w:t>ただし、次の各号に掲げる規定は、当該各号に定める日から施行する。</w:t>
+      </w:r>
+    </w:p>
+    <w:p>
+      <w:pPr>
+        <w:pStyle w:val="ListBullet"/>
+        <w:ind w:left="880"/>
+      </w:pPr>
+      <w:r>
+        <w:t>一</w:t>
+        <w:br/>
+        <w:t>第一条中危険物の規制に関する政令第三十条の三第三項及び第三十一条第一項の改正規定、同令第四十条第一項の表の(二)の項の改正規定（「一万円」を「一万五千円」に、「四万円」を「六万円」に改める部分に限る。）、同表の（十一）の項の改正規定並びに第三条の規定並びに附則第十八条及び附則第十九条の規定並びに附則第二十条の規定（石油コンビナート等災害防止法施行令（昭和五十一年政令第百二十九号）第六条及び第三十五条第一項の改正規定に限る。）</w:t>
+        <w:br/>
+        <w:br/>
+        <w:br/>
+        <w:t>公布の日</w:t>
       </w:r>
     </w:p>
     <w:p>
@@ -3927,12 +2595,211 @@
         <w:pStyle w:val="Heading1"/>
       </w:pPr>
       <w:r>
-        <w:t>附　則（令和元年一二月二〇日政令第一九四号）</w:t>
+        <w:t>附則（平成元年三月二二日政令第六一号）</w:t>
+      </w:r>
+    </w:p>
+    <w:p>
+      <w:r>
+        <w:t>この政令は、平成元年四月一日から施行する。</w:t>
+      </w:r>
+    </w:p>
+    <w:p>
+      <w:r>
+        <w:br w:type="page"/>
+      </w:r>
+    </w:p>
+    <w:p>
+      <w:pPr>
+        <w:pStyle w:val="Heading1"/>
+      </w:pPr>
+      <w:r>
+        <w:t>附則（平成三年三月一三日政令第二七号）</w:t>
+      </w:r>
+    </w:p>
+    <w:p>
+      <w:r>
+        <w:t>この政令は、平成三年四月一日から施行する。</w:t>
+      </w:r>
+    </w:p>
+    <w:p>
+      <w:r>
+        <w:br w:type="page"/>
+      </w:r>
+    </w:p>
+    <w:p>
+      <w:pPr>
+        <w:pStyle w:val="Heading1"/>
+      </w:pPr>
+      <w:r>
+        <w:t>附則（平成六年三月一一日政令第三九号）</w:t>
+      </w:r>
+    </w:p>
+    <w:p>
+      <w:r>
+        <w:t>この政令は、平成六年四月一日から施行する。</w:t>
+      </w:r>
+    </w:p>
+    <w:p>
+      <w:r>
+        <w:br w:type="page"/>
+      </w:r>
+    </w:p>
+    <w:p>
+      <w:pPr>
+        <w:pStyle w:val="Heading1"/>
+      </w:pPr>
+      <w:r>
+        <w:t>附則（平成六年八月五日政令第二六二号）</w:t>
       </w:r>
     </w:p>
     <w:p>
       <w:r>
         <w:t>この政令は、公布の日から施行する。</w:t>
+      </w:r>
+    </w:p>
+    <w:p>
+      <w:r>
+        <w:br w:type="page"/>
+      </w:r>
+    </w:p>
+    <w:p>
+      <w:pPr>
+        <w:pStyle w:val="Heading1"/>
+      </w:pPr>
+      <w:r>
+        <w:t>附則（平成六年一二月二六日政令第四一一号）</w:t>
+      </w:r>
+    </w:p>
+    <w:p>
+      <w:pPr>
+        <w:pStyle w:val="Heading4"/>
+      </w:pPr>
+      <w:r>
+        <w:t>第一条（施行期日）</w:t>
+      </w:r>
+    </w:p>
+    <w:p>
+      <w:r>
+        <w:t>この政令は、ガス事業法の一部を改正する法律（平成六年法律第四十二号）の施行の日（平成七年三月一日）から施行する。</w:t>
+      </w:r>
+    </w:p>
+    <w:p>
+      <w:r>
+        <w:br w:type="page"/>
+      </w:r>
+    </w:p>
+    <w:p>
+      <w:pPr>
+        <w:pStyle w:val="Heading1"/>
+      </w:pPr>
+      <w:r>
+        <w:t>附則（平成七年一〇月一八日政令第三五九号）</w:t>
+      </w:r>
+    </w:p>
+    <w:p>
+      <w:pPr>
+        <w:pStyle w:val="Heading4"/>
+      </w:pPr>
+      <w:r>
+        <w:t>第一条（施行期日）</w:t>
+      </w:r>
+    </w:p>
+    <w:p>
+      <w:r>
+        <w:t>この政令は、電気事業法の一部を改正する法律（以下「改正法」という。）の施行の日（平成七年十二月一日）から施行する。</w:t>
+      </w:r>
+    </w:p>
+    <w:p>
+      <w:r>
+        <w:br w:type="page"/>
+      </w:r>
+    </w:p>
+    <w:p>
+      <w:pPr>
+        <w:pStyle w:val="Heading1"/>
+      </w:pPr>
+      <w:r>
+        <w:t>附則（平成八年一月一一日政令第三号）</w:t>
+      </w:r>
+    </w:p>
+    <w:p>
+      <w:r>
+        <w:t>この政令は、公布の日から施行する。</w:t>
+      </w:r>
+    </w:p>
+    <w:p>
+      <w:r>
+        <w:br w:type="page"/>
+      </w:r>
+    </w:p>
+    <w:p>
+      <w:pPr>
+        <w:pStyle w:val="Heading1"/>
+      </w:pPr>
+      <w:r>
+        <w:t>附則（平成九年二月一九日政令第二〇号）</w:t>
+      </w:r>
+    </w:p>
+    <w:p>
+      <w:pPr>
+        <w:pStyle w:val="Heading4"/>
+      </w:pPr>
+      <w:r>
+        <w:t>第一条（施行期日）</w:t>
+      </w:r>
+    </w:p>
+    <w:p>
+      <w:r>
+        <w:t>この政令は、平成九年四月一日から施行する。</w:t>
+      </w:r>
+    </w:p>
+    <w:p>
+      <w:r>
+        <w:br w:type="page"/>
+      </w:r>
+    </w:p>
+    <w:p>
+      <w:pPr>
+        <w:pStyle w:val="Heading1"/>
+      </w:pPr>
+      <w:r>
+        <w:t>附則（平成九年三月一九日政令第五〇号）</w:t>
+      </w:r>
+    </w:p>
+    <w:p>
+      <w:r>
+        <w:t>この政令は、平成九年四月一日から施行する。</w:t>
+      </w:r>
+    </w:p>
+    <w:p>
+      <w:r>
+        <w:br w:type="page"/>
+      </w:r>
+    </w:p>
+    <w:p>
+      <w:pPr>
+        <w:pStyle w:val="Heading1"/>
+      </w:pPr>
+      <w:r>
+        <w:t>附則（平成一〇年三月三一日政令第九七号）</w:t>
+      </w:r>
+    </w:p>
+    <w:p>
+      <w:r>
+        <w:t>この政令は、公布の日から施行する。</w:t>
+      </w:r>
+    </w:p>
+    <w:p>
+      <w:r>
+        <w:br w:type="page"/>
+      </w:r>
+    </w:p>
+    <w:p>
+      <w:pPr>
+        <w:pStyle w:val="Heading1"/>
+      </w:pPr>
+      <w:r>
+        <w:t>附則（平成一〇年一二月二四日政令第四一〇号）</w:t>
       </w:r>
     </w:p>
     <w:p>
@@ -3941,7 +2808,7 @@
         <w:ind w:left="440"/>
       </w:pPr>
       <w:r>
-        <w:t>２</w:t>
+        <w:t>１</w:t>
       </w:r>
     </w:p>
     <w:p>
@@ -3949,7 +2816,7 @@
         <w:ind w:left="440"/>
       </w:pPr>
       <w:r>
-        <w:t>この政令の施行前にした行為に対する罰則の適用については、なお従前の例による。</w:t>
+        <w:t>この政令は、公布の日から施行する。</w:t>
       </w:r>
     </w:p>
     <w:p>
@@ -3958,6 +2825,831 @@
         <w:ind w:left="440"/>
       </w:pPr>
       <w:r>
+        <w:t>２</w:t>
+      </w:r>
+    </w:p>
+    <w:p>
+      <w:pPr>
+        <w:ind w:left="440"/>
+      </w:pPr>
+      <w:r>
+        <w:t>この政令の施行の際、現に特定事業者が改正前の石油コンビナート等災害防止法施行令第十五条第二項の規定によりその特定事業所に係る自衛防災組織に備え付けている同項に規定する大型化学高所放水車で、改正後の石油コンビナート等災害防止法施行令第十五条第二項に規定する大型化学高所放水車に該当しないものについては、同項の規定にかかわらず、なお従前の例による。</w:t>
+      </w:r>
+    </w:p>
+    <w:p>
+      <w:r>
+        <w:br w:type="page"/>
+      </w:r>
+    </w:p>
+    <w:p>
+      <w:pPr>
+        <w:pStyle w:val="Heading1"/>
+      </w:pPr>
+      <w:r>
+        <w:t>附則（平成一一年一〇月一四日政令第三二四号）</w:t>
+      </w:r>
+    </w:p>
+    <w:p>
+      <w:pPr>
+        <w:pStyle w:val="Heading4"/>
+      </w:pPr>
+      <w:r>
+        <w:t>第一条（施行期日）</w:t>
+      </w:r>
+    </w:p>
+    <w:p>
+      <w:r>
+        <w:t>この政令は、平成十二年四月一日から施行する。</w:t>
+      </w:r>
+    </w:p>
+    <w:p>
+      <w:pPr>
+        <w:pStyle w:val="Heading4"/>
+      </w:pPr>
+      <w:r>
+        <w:t>第八条（石油コンビナート等災害防止法施行令の一部改正に伴う経過措置）</w:t>
+      </w:r>
+    </w:p>
+    <w:p>
+      <w:r>
+        <w:t>施行日前に地方分権の推進を図るための関係法律の整備等に関する法律第四百七十三条の規定による改正前の石油コンビナート等災害防止法（昭和五十年法律第八十四号）第三十三条の承認を受けた緑地等（同条に規定する緑地等をいう。以下この条において同じ。）の設置に関する計画に基づく緑地等の設置に要する費用に係る同法第三十四条第一項に規定する第一種事業者の負担については、第二十条の規定による改正後の石油コンビナート等災害防止法施行令第三十条の規定にかかわらず、なお従前の例による。</w:t>
+      </w:r>
+    </w:p>
+    <w:p>
+      <w:r>
+        <w:br w:type="page"/>
+      </w:r>
+    </w:p>
+    <w:p>
+      <w:pPr>
+        <w:pStyle w:val="Heading1"/>
+      </w:pPr>
+      <w:r>
+        <w:t>附則（平成一一年一一月一七日政令第三七一号）</w:t>
+      </w:r>
+    </w:p>
+    <w:p>
+      <w:pPr>
+        <w:pStyle w:val="Heading4"/>
+      </w:pPr>
+      <w:r>
+        <w:t>第一条（施行期日）</w:t>
+      </w:r>
+    </w:p>
+    <w:p>
+      <w:r>
+        <w:t>この政令は、平成十一年十一月十九日から施行する。</w:t>
+      </w:r>
+    </w:p>
+    <w:p>
+      <w:r>
+        <w:br w:type="page"/>
+      </w:r>
+    </w:p>
+    <w:p>
+      <w:pPr>
+        <w:pStyle w:val="Heading1"/>
+      </w:pPr>
+      <w:r>
+        <w:t>附則（平成一一年一二月二七日政令第四三一号）</w:t>
+      </w:r>
+    </w:p>
+    <w:p>
+      <w:pPr>
+        <w:pStyle w:val="Heading4"/>
+      </w:pPr>
+      <w:r>
+        <w:t>第一条（施行期日）</w:t>
+      </w:r>
+    </w:p>
+    <w:p>
+      <w:r>
+        <w:t>この政令は、平成十二年三月二十一日から施行する。</w:t>
+      </w:r>
+    </w:p>
+    <w:p>
+      <w:r>
+        <w:br w:type="page"/>
+      </w:r>
+    </w:p>
+    <w:p>
+      <w:pPr>
+        <w:pStyle w:val="Heading1"/>
+      </w:pPr>
+      <w:r>
+        <w:t>附則（平成一二年三月二三日政令第八四号）</w:t>
+      </w:r>
+    </w:p>
+    <w:p>
+      <w:r>
+        <w:t>この政令は、平成十二年四月一日から施行する。</w:t>
+      </w:r>
+    </w:p>
+    <w:p>
+      <w:r>
+        <w:br w:type="page"/>
+      </w:r>
+    </w:p>
+    <w:p>
+      <w:pPr>
+        <w:pStyle w:val="Heading1"/>
+      </w:pPr>
+      <w:r>
+        <w:t>附則（平成一二年六月七日政令第三〇四号）</w:t>
+      </w:r>
+    </w:p>
+    <w:p>
+      <w:pPr>
+        <w:pStyle w:val="Heading5"/>
+        <w:ind w:left="440"/>
+      </w:pPr>
+      <w:r>
+        <w:t>１</w:t>
+      </w:r>
+    </w:p>
+    <w:p>
+      <w:pPr>
+        <w:ind w:left="440"/>
+      </w:pPr>
+      <w:r>
+        <w:t>この政令は、内閣法の一部を改正する法律（平成十一年法律第八十八号）の施行の日（平成十三年一月六日）から施行する。</w:t>
+      </w:r>
+    </w:p>
+    <w:p>
+      <w:r>
+        <w:br w:type="page"/>
+      </w:r>
+    </w:p>
+    <w:p>
+      <w:pPr>
+        <w:pStyle w:val="Heading1"/>
+      </w:pPr>
+      <w:r>
+        <w:t>附則（平成一四年一一月二七日政令第三四五号）</w:t>
+      </w:r>
+    </w:p>
+    <w:p>
+      <w:pPr>
+        <w:pStyle w:val="Heading4"/>
+      </w:pPr>
+      <w:r>
+        <w:t>第一条（施行期日）</w:t>
+      </w:r>
+    </w:p>
+    <w:p>
+      <w:r>
+        <w:t>この政令は、船舶職員法の一部を改正する法律の施行の日（平成十五年六月一日）から施行する。</w:t>
+      </w:r>
+    </w:p>
+    <w:p>
+      <w:pPr>
+        <w:pStyle w:val="Heading4"/>
+      </w:pPr>
+      <w:r>
+        <w:t>第二条（罰則に関する経過措置）</w:t>
+      </w:r>
+    </w:p>
+    <w:p>
+      <w:r>
+        <w:t>この政令の施行前にした行為に対する罰則の適用については、なお従前の例による。</w:t>
+      </w:r>
+    </w:p>
+    <w:p>
+      <w:r>
+        <w:br w:type="page"/>
+      </w:r>
+    </w:p>
+    <w:p>
+      <w:pPr>
+        <w:pStyle w:val="Heading1"/>
+      </w:pPr>
+      <w:r>
+        <w:t>附則（平成一五年一二月三日政令第四七六号）</w:t>
+      </w:r>
+    </w:p>
+    <w:p>
+      <w:r>
+        <w:t>この政令は、平成十六年四月一日から施行する。</w:t>
+        <w:br/>
+        <w:t>ただし、第八条及び第九条の規定（それぞれ「同項第十四号」を「同項第十六号」に改める部分に限る。）は、平成十七年四月一日から施行する。</w:t>
+      </w:r>
+    </w:p>
+    <w:p>
+      <w:r>
+        <w:br w:type="page"/>
+      </w:r>
+    </w:p>
+    <w:p>
+      <w:pPr>
+        <w:pStyle w:val="Heading1"/>
+      </w:pPr>
+      <w:r>
+        <w:t>附則（平成一五年一二月一〇日政令第四九六号）</w:t>
+      </w:r>
+    </w:p>
+    <w:p>
+      <w:r>
+        <w:t>この政令は、平成十六年三月一日から施行する。</w:t>
+      </w:r>
+    </w:p>
+    <w:p>
+      <w:r>
+        <w:br w:type="page"/>
+      </w:r>
+    </w:p>
+    <w:p>
+      <w:pPr>
+        <w:pStyle w:val="Heading1"/>
+      </w:pPr>
+      <w:r>
+        <w:t>附則（平成一六年二月六日政令第一九号）</w:t>
+      </w:r>
+    </w:p>
+    <w:p>
+      <w:pPr>
+        <w:pStyle w:val="Heading4"/>
+      </w:pPr>
+      <w:r>
+        <w:t>第一条（施行期日）</w:t>
+      </w:r>
+    </w:p>
+    <w:p>
+      <w:r>
+        <w:t>この政令は、消防組織法及び消防法の一部を改正する法律（平成十五年法律第八十四号）附則第一条第二号に掲げる規定の施行の日（平成十六年六月一日）から施行する。</w:t>
+      </w:r>
+    </w:p>
+    <w:p>
+      <w:r>
+        <w:br w:type="page"/>
+      </w:r>
+    </w:p>
+    <w:p>
+      <w:pPr>
+        <w:pStyle w:val="Heading1"/>
+      </w:pPr>
+      <w:r>
+        <w:t>附則（平成一六年三月二六日政令第七三号）</w:t>
+      </w:r>
+    </w:p>
+    <w:p>
+      <w:r>
+        <w:t>この政令中、第一条の規定は平成十六年三月二十九日から、第二条の規定は消防組織法及び消防法の一部を改正する法律（平成十五年法律第八十四号）附則第一条第二号に掲げる規定の施行の日（平成十六年六月一日）から、第三条の規定は平成十六年三月三十一日から施行する。</w:t>
+      </w:r>
+    </w:p>
+    <w:p>
+      <w:r>
+        <w:br w:type="page"/>
+      </w:r>
+    </w:p>
+    <w:p>
+      <w:pPr>
+        <w:pStyle w:val="Heading1"/>
+      </w:pPr>
+      <w:r>
+        <w:t>附則（平成一六年四月一日政令第一三二号）</w:t>
+      </w:r>
+    </w:p>
+    <w:p>
+      <w:pPr>
+        <w:pStyle w:val="Heading4"/>
+      </w:pPr>
+      <w:r>
+        <w:t>第一条（施行期日）</w:t>
+      </w:r>
+    </w:p>
+    <w:p>
+      <w:r>
+        <w:t>この政令は、公布の日から施行する。</w:t>
+        <w:br/>
+        <w:t>ただし、次の各号に掲げる規定は、当該各号に定める日から施行する。</w:t>
+      </w:r>
+    </w:p>
+    <w:p>
+      <w:pPr>
+        <w:pStyle w:val="ListBullet"/>
+        <w:ind w:left="880"/>
+      </w:pPr>
+      <w:r>
+        <w:t>一</w:t>
+        <w:br/>
+        <w:t>略</w:t>
+      </w:r>
+    </w:p>
+    <w:p>
+      <w:pPr>
+        <w:pStyle w:val="ListBullet"/>
+        <w:ind w:left="880"/>
+      </w:pPr>
+      <w:r>
+        <w:t>二</w:t>
+        <w:br/>
+        <w:t>第四条の規定</w:t>
+        <w:br/>
+        <w:br/>
+        <w:br/>
+        <w:t>平成十六年十月一日</w:t>
+      </w:r>
+    </w:p>
+    <w:p>
+      <w:r>
+        <w:br w:type="page"/>
+      </w:r>
+    </w:p>
+    <w:p>
+      <w:pPr>
+        <w:pStyle w:val="Heading1"/>
+      </w:pPr>
+      <w:r>
+        <w:t>附則（平成一六年一〇月八日政令第三〇七号）</w:t>
+      </w:r>
+    </w:p>
+    <w:p>
+      <w:r>
+        <w:t>この政令は、消防法及び石油コンビナート等災害防止法の一部を改正する法律の施行の日（平成十六年十二月一日）から施行する。</w:t>
+      </w:r>
+    </w:p>
+    <w:p>
+      <w:r>
+        <w:br w:type="page"/>
+      </w:r>
+    </w:p>
+    <w:p>
+      <w:pPr>
+        <w:pStyle w:val="Heading1"/>
+      </w:pPr>
+      <w:r>
+        <w:t>附則（平成一六年一〇月二七日政令第三二五号）</w:t>
+      </w:r>
+    </w:p>
+    <w:p>
+      <w:r>
+        <w:t>この政令は、消防法及び石油コンビナート等災害防止法の一部を改正する法律附則第一条第二号に掲げる規定の施行の日（平成十八年六月一日）から施行する。</w:t>
+      </w:r>
+    </w:p>
+    <w:p>
+      <w:r>
+        <w:br w:type="page"/>
+      </w:r>
+    </w:p>
+    <w:p>
+      <w:pPr>
+        <w:pStyle w:val="Heading1"/>
+      </w:pPr>
+      <w:r>
+        <w:t>附則（平成一六年一〇月二七日政令第三二八号）</w:t>
+      </w:r>
+    </w:p>
+    <w:p>
+      <w:pPr>
+        <w:pStyle w:val="Heading4"/>
+      </w:pPr>
+      <w:r>
+        <w:t>第一条（施行期日）</w:t>
+      </w:r>
+    </w:p>
+    <w:p>
+      <w:r>
+        <w:t>この政令は、平成十七年四月一日から施行する。</w:t>
+      </w:r>
+    </w:p>
+    <w:p>
+      <w:pPr>
+        <w:pStyle w:val="Heading4"/>
+      </w:pPr>
+      <w:r>
+        <w:t>第二条（経過措置）</w:t>
+      </w:r>
+    </w:p>
+    <w:p>
+      <w:r>
+        <w:t>この政令の施行前に改正前のそれぞれの政令の規定により経済産業局長がした許可、認可その他の処分（鉱山保安法及び経済産業省設置法の一部を改正する法律第二条の規定による改正前の経済産業省設置法（平成十一年法律第九十九号。以下「旧経済産業省設置法」という。）第十二条第二項に規定する経済産業省の所掌事務のうち旧経済産業省設置法第四条第一項第五十九号に掲げる事務に関するものに限る。以下「処分等」という。）は、それぞれの経済産業局長の管轄区域を管轄する産業保安監督部長がした処分等とみなし、この政令の施行前に改正前のそれぞれの政令の規定により経済産業局長に対してした申請、届出その他の行為（旧経済産業省設置法第十二条第二項に規定する経済産業省の所掌事務のうち旧経済産業省設置法第四条第一項第五十九号に掲げる事務に関するものに限る。以下「申請等」という。）は、それぞれの経済産業局長の管轄区域を管轄する産業保安監督部長に対してした申請等とみなす。</w:t>
+      </w:r>
+    </w:p>
+    <w:p>
+      <w:r>
+        <w:br w:type="page"/>
+      </w:r>
+    </w:p>
+    <w:p>
+      <w:pPr>
+        <w:pStyle w:val="Heading1"/>
+      </w:pPr>
+      <w:r>
+        <w:t>附則（平成一七年一一月二八日政令第三五三号）</w:t>
+      </w:r>
+    </w:p>
+    <w:p>
+      <w:pPr>
+        <w:pStyle w:val="Heading4"/>
+      </w:pPr>
+      <w:r>
+        <w:t>第一条（施行期日）</w:t>
+      </w:r>
+    </w:p>
+    <w:p>
+      <w:r>
+        <w:t>この政令は、消防法及び石油コンビナート等災害防止法の一部を改正する法律（平成十六年法律第六十五号）附則第一条第一号に掲げる規定の施行の日（平成十七年十二月一日）から施行する。</w:t>
+      </w:r>
+    </w:p>
+    <w:p>
+      <w:pPr>
+        <w:pStyle w:val="Heading4"/>
+      </w:pPr>
+      <w:r>
+        <w:t>第二条（経過措置）</w:t>
+      </w:r>
+    </w:p>
+    <w:p>
+      <w:r>
+        <w:t>この政令の施行の際現に石油コンビナート等特別防災区域に所在する特定事業所に係る特定事業者（石油コンビナート等特別防災区域において第一種事業所の新設のための工事をしている者を含む。）については、この政令による改正後の第十三条第一項の規定は、平成二十年十一月三十日までの間、適用しない。</w:t>
+      </w:r>
+    </w:p>
+    <w:p>
+      <w:r>
+        <w:br w:type="page"/>
+      </w:r>
+    </w:p>
+    <w:p>
+      <w:pPr>
+        <w:pStyle w:val="Heading1"/>
+      </w:pPr>
+      <w:r>
+        <w:t>附則（平成一八年三月二九日政令第七九号）</w:t>
+      </w:r>
+    </w:p>
+    <w:p>
+      <w:pPr>
+        <w:pStyle w:val="Heading4"/>
+      </w:pPr>
+      <w:r>
+        <w:t>第一条（施行期日）</w:t>
+      </w:r>
+    </w:p>
+    <w:p>
+      <w:r>
+        <w:t>この政令は、平成十八年四月一日から施行する。</w:t>
+      </w:r>
+    </w:p>
+    <w:p>
+      <w:pPr>
+        <w:pStyle w:val="Heading4"/>
+      </w:pPr>
+      <w:r>
+        <w:t>第二条（罰則に関する経過措置）</w:t>
+      </w:r>
+    </w:p>
+    <w:p>
+      <w:r>
+        <w:t>この政令の施行前にした行為に対する罰則の適用については、なお従前の例による。</w:t>
+      </w:r>
+    </w:p>
+    <w:p>
+      <w:r>
+        <w:br w:type="page"/>
+      </w:r>
+    </w:p>
+    <w:p>
+      <w:pPr>
+        <w:pStyle w:val="Heading1"/>
+      </w:pPr>
+      <w:r>
+        <w:t>附則（平成一八年三月二九日政令第八〇号）</w:t>
+      </w:r>
+    </w:p>
+    <w:p>
+      <w:pPr>
+        <w:pStyle w:val="Heading4"/>
+      </w:pPr>
+      <w:r>
+        <w:t>第一条（施行期日）</w:t>
+      </w:r>
+    </w:p>
+    <w:p>
+      <w:r>
+        <w:t>この政令は、公布の日から施行する。</w:t>
+      </w:r>
+    </w:p>
+    <w:p>
+      <w:r>
+        <w:br w:type="page"/>
+      </w:r>
+    </w:p>
+    <w:p>
+      <w:pPr>
+        <w:pStyle w:val="Heading1"/>
+      </w:pPr>
+      <w:r>
+        <w:t>附則（平成一八年一一月一〇日政令第三五三号）</w:t>
+      </w:r>
+    </w:p>
+    <w:p>
+      <w:pPr>
+        <w:pStyle w:val="Heading4"/>
+      </w:pPr>
+      <w:r>
+        <w:t>第一条（施行期日）</w:t>
+      </w:r>
+    </w:p>
+    <w:p>
+      <w:r>
+        <w:t>この政令は、公布の日から施行する。</w:t>
+      </w:r>
+    </w:p>
+    <w:p>
+      <w:r>
+        <w:br w:type="page"/>
+      </w:r>
+    </w:p>
+    <w:p>
+      <w:pPr>
+        <w:pStyle w:val="Heading1"/>
+      </w:pPr>
+      <w:r>
+        <w:t>附則（平成二二年三月三一日政令第七八号）</w:t>
+      </w:r>
+    </w:p>
+    <w:p>
+      <w:pPr>
+        <w:pStyle w:val="Heading4"/>
+      </w:pPr>
+      <w:r>
+        <w:t>第一条（施行期日）</w:t>
+      </w:r>
+    </w:p>
+    <w:p>
+      <w:r>
+        <w:t>この政令は、平成二十二年四月一日から施行する。</w:t>
+      </w:r>
+    </w:p>
+    <w:p>
+      <w:pPr>
+        <w:pStyle w:val="Heading4"/>
+      </w:pPr>
+      <w:r>
+        <w:t>第四条（経過措置）</w:t>
+      </w:r>
+    </w:p>
+    <w:p>
+      <w:r>
+        <w:t>第三条、第五条、第八条、第十条、第十一条及び第十三条の規定による改正後の次に掲げる政令の規定は、平成二十二年度以降の年度の予算に係る国の負担又は補助について適用し、平成二十一年度以前の年度の歳出予算に係る国の負担又は補助で平成二十二年度以降の年度に繰り越されたものについては、なお従前の例による。</w:t>
+      </w:r>
+    </w:p>
+    <w:p>
+      <w:pPr>
+        <w:pStyle w:val="ListBullet"/>
+        <w:ind w:left="880"/>
+      </w:pPr>
+      <w:r>
+        <w:t>一～三</w:t>
+        <w:br/>
+        <w:t>略</w:t>
+      </w:r>
+    </w:p>
+    <w:p>
+      <w:pPr>
+        <w:pStyle w:val="ListBullet"/>
+        <w:ind w:left="880"/>
+      </w:pPr>
+      <w:r>
+        <w:t>四</w:t>
+        <w:br/>
+        <w:t>石油コンビナート等災害防止法施行令第三十八条</w:t>
+      </w:r>
+    </w:p>
+    <w:p>
+      <w:r>
+        <w:br w:type="page"/>
+      </w:r>
+    </w:p>
+    <w:p>
+      <w:pPr>
+        <w:pStyle w:val="Heading1"/>
+      </w:pPr>
+      <w:r>
+        <w:t>附則（平成二七年一二月四日政令第四〇四号）</w:t>
+      </w:r>
+    </w:p>
+    <w:p>
+      <w:pPr>
+        <w:pStyle w:val="Heading5"/>
+        <w:ind w:left="440"/>
+      </w:pPr>
+      <w:r>
+        <w:t>１</w:t>
+      </w:r>
+    </w:p>
+    <w:p>
+      <w:pPr>
+        <w:ind w:left="440"/>
+      </w:pPr>
+      <w:r>
+        <w:t>この政令は、公布の日から施行する。</w:t>
+      </w:r>
+    </w:p>
+    <w:p>
+      <w:r>
+        <w:br w:type="page"/>
+      </w:r>
+    </w:p>
+    <w:p>
+      <w:pPr>
+        <w:pStyle w:val="Heading1"/>
+      </w:pPr>
+      <w:r>
+        <w:t>附則（平成二八年二月一七日政令第四三号）</w:t>
+      </w:r>
+    </w:p>
+    <w:p>
+      <w:pPr>
+        <w:pStyle w:val="Heading4"/>
+      </w:pPr>
+      <w:r>
+        <w:t>第一条（施行期日）</w:t>
+      </w:r>
+    </w:p>
+    <w:p>
+      <w:r>
+        <w:t>この政令は、改正法施行日（平成二十八年四月一日）から施行する。</w:t>
+      </w:r>
+    </w:p>
+    <w:p>
+      <w:r>
+        <w:br w:type="page"/>
+      </w:r>
+    </w:p>
+    <w:p>
+      <w:pPr>
+        <w:pStyle w:val="Heading1"/>
+      </w:pPr>
+      <w:r>
+        <w:t>附則（平成二九年三月二三日政令第四〇号）</w:t>
+      </w:r>
+    </w:p>
+    <w:p>
+      <w:pPr>
+        <w:pStyle w:val="Heading4"/>
+      </w:pPr>
+      <w:r>
+        <w:t>第一条（施行期日）</w:t>
+      </w:r>
+    </w:p>
+    <w:p>
+      <w:r>
+        <w:t>この政令は、第五号施行日（平成二十九年四月一日）から施行する。</w:t>
+      </w:r>
+    </w:p>
+    <w:p>
+      <w:r>
+        <w:br w:type="page"/>
+      </w:r>
+    </w:p>
+    <w:p>
+      <w:pPr>
+        <w:pStyle w:val="Heading1"/>
+      </w:pPr>
+      <w:r>
+        <w:t>附則（平成三〇年八月三一日政令第二四八号）</w:t>
+      </w:r>
+    </w:p>
+    <w:p>
+      <w:pPr>
+        <w:pStyle w:val="Heading5"/>
+        <w:ind w:left="440"/>
+      </w:pPr>
+      <w:r>
+        <w:t>１</w:t>
+      </w:r>
+    </w:p>
+    <w:p>
+      <w:pPr>
+        <w:ind w:left="440"/>
+      </w:pPr>
+      <w:r>
+        <w:t>この政令は、公布の日から施行する。</w:t>
+      </w:r>
+    </w:p>
+    <w:p>
+      <w:r>
+        <w:br w:type="page"/>
+      </w:r>
+    </w:p>
+    <w:p>
+      <w:pPr>
+        <w:pStyle w:val="Heading1"/>
+      </w:pPr>
+      <w:r>
+        <w:t>附則（令和元年一二月一三日政令第一八三号）</w:t>
+      </w:r>
+    </w:p>
+    <w:p>
+      <w:pPr>
+        <w:pStyle w:val="Heading4"/>
+      </w:pPr>
+      <w:r>
+        <w:t>第一条（施行期日）</w:t>
+      </w:r>
+    </w:p>
+    <w:p>
+      <w:r>
+        <w:t>この政令は、情報通信技術の活用による行政手続等に係る関係者の利便性の向上並びに行政運営の簡素化及び効率化を図るための行政手続等における情報通信の技術の利用に関する法律等の一部を改正する法律（次条において「改正法」という。）の施行の日（令和元年十二月十六日）から施行する。</w:t>
+      </w:r>
+    </w:p>
+    <w:p>
+      <w:pPr>
+        <w:pStyle w:val="Heading4"/>
+      </w:pPr>
+      <w:r>
+        <w:t>第二条（経過措置）</w:t>
+      </w:r>
+    </w:p>
+    <w:p>
+      <w:r>
+        <w:t>改正法の施行の日前に改正法第一条の規定による改正前の行政手続等における情報通信の技術の利用に関する法律（平成十四年法律第百五十一号。以下この条において「旧情報通信技術利用法」という。）第三条第一項の規定により同項に規定する電子情報処理組織を使用して改正法附則第三十九条の規定による改正前の租税特別措置法（昭和三十二年法律第二十六号）第九十七条に規定する申請等が行われた場合において、同日以後に改正法附則第三十九条の規定による改正後の租税特別措置法（以下この項において「新租税特別措置法」という。）第九十七条の規定により当該申請等に係る同条の証明書の交付の請求があったときは、当該申請等を改正法第一条の規定による改正後の情報通信技術を活用した行政の推進等に関する法律（以下この条において「新情報通信技術活用法」という。）第六条第一項の規定により同項に規定する電子情報処理組織を使用して行われた新租税特別措置法第九十七条に規定する申請等とみなして、同条の規定及び第二十条の規定による改正後の租税特別措置法施行令第五十四条第二項の規定を適用する。</w:t>
+      </w:r>
+    </w:p>
+    <w:p>
+      <w:pPr>
+        <w:pStyle w:val="Heading5"/>
+        <w:ind w:left="440"/>
+      </w:pPr>
+      <w:r>
+        <w:t>２</w:t>
+      </w:r>
+    </w:p>
+    <w:p>
+      <w:pPr>
+        <w:ind w:left="440"/>
+      </w:pPr>
+      <w:r>
+        <w:t>改正法の施行の日前に旧情報通信技術利用法第三条第一項の規定により同項に規定する電子情報処理組織を使用して国土調査法（昭和二十六年法律第百八十号）第十八条の規定による送付が行われた場合において、同日以後に同法第十九条第一項の規定による当該送付に係る地図及び簿冊の認証の請求があったときは、当該送付を新情報通信技術活用法第六条第一項の規定により同項に規定する電子情報処理組織を使用して行われた国土調査法第十八条の規定による送付とみなして、第十三条の規定による改正後の国土調査法施行令第十六条第二項ただし書の規定を適用する。</w:t>
+      </w:r>
+    </w:p>
+    <w:p>
+      <w:pPr>
+        <w:pStyle w:val="Heading4"/>
+      </w:pPr>
+      <w:r>
+        <w:t>第三条</w:t>
+      </w:r>
+    </w:p>
+    <w:p>
+      <w:r>
+        <w:t>令和二年九月三十日までの間における第一条の規定による改正後の情報通信技術を活用した行政の推進等に関する法律施行令第五条の規定の適用については、同条の表第二号下欄中「次のいずれかに掲げる措置」とあるのは「ロに掲げる措置」と、同表第三号下欄イ中「次のいずれか」とあるのは「（１）又は（２）」とする。</w:t>
+      </w:r>
+    </w:p>
+    <w:p>
+      <w:r>
+        <w:br w:type="page"/>
+      </w:r>
+    </w:p>
+    <w:p>
+      <w:pPr>
+        <w:pStyle w:val="Heading1"/>
+      </w:pPr>
+      <w:r>
+        <w:t>附則（令和元年一二月二〇日政令第一九四号）</w:t>
+      </w:r>
+    </w:p>
+    <w:p>
+      <w:pPr>
+        <w:pStyle w:val="Heading5"/>
+        <w:ind w:left="440"/>
+      </w:pPr>
+      <w:r>
+        <w:t>１</w:t>
+      </w:r>
+    </w:p>
+    <w:p>
+      <w:pPr>
+        <w:ind w:left="440"/>
+      </w:pPr>
+      <w:r>
+        <w:t>この政令は、公布の日から施行する。</w:t>
+      </w:r>
+    </w:p>
+    <w:p>
+      <w:pPr>
+        <w:pStyle w:val="Heading5"/>
+        <w:ind w:left="440"/>
+      </w:pPr>
+      <w:r>
+        <w:t>２</w:t>
+      </w:r>
+    </w:p>
+    <w:p>
+      <w:pPr>
+        <w:ind w:left="440"/>
+      </w:pPr>
+      <w:r>
+        <w:t>この政令の施行前にした行為に対する罰則の適用については、なお従前の例による。</w:t>
+      </w:r>
+    </w:p>
+    <w:p>
+      <w:pPr>
+        <w:pStyle w:val="Heading5"/>
+        <w:ind w:left="440"/>
+      </w:pPr>
+      <w:r>
         <w:t>３</w:t>
       </w:r>
     </w:p>
@@ -3979,7 +3671,7 @@
         <w:pStyle w:val="Heading1"/>
       </w:pPr>
       <w:r>
-        <w:t>附　則（令和元年一二月二〇日政令第一九五号）</w:t>
+        <w:t>附則（令和元年一二月二〇日政令第一九五号）</w:t>
       </w:r>
     </w:p>
     <w:p>
@@ -3997,12 +3689,182 @@
         <w:pStyle w:val="Heading1"/>
       </w:pPr>
       <w:r>
-        <w:t>附　則（令和二年九月九日政令第二七二号）</w:t>
-      </w:r>
-    </w:p>
-    <w:p>
+        <w:t>附則（令和二年九月九日政令第二七二号）</w:t>
+      </w:r>
+    </w:p>
+    <w:p>
+      <w:pPr>
+        <w:pStyle w:val="Heading5"/>
+        <w:ind w:left="440"/>
+      </w:pPr>
+      <w:r>
+        <w:t>１</w:t>
+      </w:r>
+    </w:p>
+    <w:p>
+      <w:pPr>
+        <w:ind w:left="440"/>
+      </w:pPr>
       <w:r>
         <w:t>この政令は、公布の日から施行する。</w:t>
+      </w:r>
+    </w:p>
+    <w:p>
+      <w:pPr>
+        <w:pStyle w:val="ListBullet"/>
+        <w:ind w:left="880"/>
+      </w:pPr>
+      <w:r>
+        <w:t>一</w:t>
+        <w:br/>
+        <w:t>四アルキル鉛</w:t>
+      </w:r>
+    </w:p>
+    <w:p>
+      <w:pPr>
+        <w:pStyle w:val="ListBullet"/>
+        <w:ind w:left="880"/>
+      </w:pPr>
+      <w:r>
+        <w:t>二</w:t>
+        <w:br/>
+        <w:t>シアン化水素</w:t>
+      </w:r>
+    </w:p>
+    <w:p>
+      <w:pPr>
+        <w:pStyle w:val="ListBullet"/>
+        <w:ind w:left="880"/>
+      </w:pPr>
+      <w:r>
+        <w:t>三</w:t>
+        <w:br/>
+        <w:t>弗ふつ</w:t>
+        <w:br/>
+        <w:t>化水素</w:t>
+      </w:r>
+    </w:p>
+    <w:p>
+      <w:pPr>
+        <w:pStyle w:val="ListBullet"/>
+        <w:ind w:left="880"/>
+      </w:pPr>
+      <w:r>
+        <w:t>一</w:t>
+        <w:br/>
+        <w:t>アクリルニトリル</w:t>
+      </w:r>
+    </w:p>
+    <w:p>
+      <w:pPr>
+        <w:pStyle w:val="ListBullet"/>
+        <w:ind w:left="880"/>
+      </w:pPr>
+      <w:r>
+        <w:t>二</w:t>
+        <w:br/>
+        <w:t>アクロレイン</w:t>
+      </w:r>
+    </w:p>
+    <w:p>
+      <w:pPr>
+        <w:pStyle w:val="ListBullet"/>
+        <w:ind w:left="880"/>
+      </w:pPr>
+      <w:r>
+        <w:t>三</w:t>
+        <w:br/>
+        <w:t>アセトンシアンヒドリン</w:t>
+      </w:r>
+    </w:p>
+    <w:p>
+      <w:pPr>
+        <w:pStyle w:val="ListBullet"/>
+        <w:ind w:left="880"/>
+      </w:pPr>
+      <w:r>
+        <w:t>四</w:t>
+        <w:br/>
+        <w:t>液体アンモニア</w:t>
+      </w:r>
+    </w:p>
+    <w:p>
+      <w:pPr>
+        <w:pStyle w:val="ListBullet"/>
+        <w:ind w:left="880"/>
+      </w:pPr>
+      <w:r>
+        <w:t>五</w:t>
+        <w:br/>
+        <w:t>エチレンクロルヒドリン</w:t>
+      </w:r>
+    </w:p>
+    <w:p>
+      <w:pPr>
+        <w:pStyle w:val="ListBullet"/>
+        <w:ind w:left="880"/>
+      </w:pPr>
+      <w:r>
+        <w:t>六</w:t>
+        <w:br/>
+        <w:t>塩素</w:t>
+      </w:r>
+    </w:p>
+    <w:p>
+      <w:pPr>
+        <w:pStyle w:val="ListBullet"/>
+        <w:ind w:left="880"/>
+      </w:pPr>
+      <w:r>
+        <w:t>七</w:t>
+        <w:br/>
+        <w:t>クロルスルホン酸</w:t>
+      </w:r>
+    </w:p>
+    <w:p>
+      <w:pPr>
+        <w:pStyle w:val="ListBullet"/>
+        <w:ind w:left="880"/>
+      </w:pPr>
+      <w:r>
+        <w:t>八</w:t>
+        <w:br/>
+        <w:t>硅弗けいふつ</w:t>
+        <w:br/>
+        <w:t>化水素酸</w:t>
+      </w:r>
+    </w:p>
+    <w:p>
+      <w:pPr>
+        <w:pStyle w:val="ListBullet"/>
+        <w:ind w:left="880"/>
+      </w:pPr>
+      <w:r>
+        <w:t>九</w:t>
+        <w:br/>
+        <w:t>臭素</w:t>
+      </w:r>
+    </w:p>
+    <w:p>
+      <w:pPr>
+        <w:pStyle w:val="ListBullet"/>
+        <w:ind w:left="880"/>
+      </w:pPr>
+      <w:r>
+        <w:t>十</w:t>
+        <w:br/>
+        <w:t>発煙硝酸</w:t>
+      </w:r>
+    </w:p>
+    <w:p>
+      <w:pPr>
+        <w:pStyle w:val="ListBullet"/>
+        <w:ind w:left="880"/>
+      </w:pPr>
+      <w:r>
+        <w:t>十一</w:t>
+        <w:br/>
+        <w:t>発煙硫酸</w:t>
       </w:r>
     </w:p>
     <w:sectPr>
@@ -4025,7 +3887,7 @@
     </w:pPr>
     <w:r>
       <w:tab/>
-      <w:t>WeGov v0.1 - FTS141</w:t>
+      <w:t>WeGov v0.2 - FTS141</w:t>
     </w:r>
   </w:p>
 </w:ftr>
